--- a/Documentacion/Memoria.docx
+++ b/Documentacion/Memoria.docx
@@ -22,6 +22,7 @@
     </w:p>
     <w:p>
       <w:pPr>
+        <w:spacing w:line="360" w:lineRule="auto"/>
         <w:jc w:val="center"/>
         <w:rPr>
           <w:rFonts w:ascii="Arial" w:hAnsi="Arial" w:cs="Arial"/>
@@ -40,6 +41,7 @@
     </w:p>
     <w:p>
       <w:pPr>
+        <w:spacing w:line="360" w:lineRule="auto"/>
         <w:jc w:val="center"/>
         <w:rPr>
           <w:rFonts w:ascii="Arial" w:hAnsi="Arial" w:cs="Arial"/>
@@ -58,6 +60,7 @@
     </w:p>
     <w:p>
       <w:pPr>
+        <w:spacing w:line="360" w:lineRule="auto"/>
         <w:jc w:val="center"/>
         <w:rPr>
           <w:rFonts w:ascii="Arial" w:hAnsi="Arial" w:cs="Arial"/>
@@ -77,11 +80,16 @@
     </w:p>
     <w:p>
       <w:pPr>
-        <w:rPr>
+        <w:spacing w:line="360" w:lineRule="auto"/>
+        <w:rPr>
+          <w:rFonts w:ascii="Arial" w:hAnsi="Arial" w:cs="Arial"/>
           <w:u w:val="single"/>
         </w:rPr>
       </w:pPr>
       <w:r>
+        <w:rPr>
+          <w:rFonts w:ascii="Arial" w:hAnsi="Arial" w:cs="Arial"/>
+        </w:rPr>
         <w:br w:type="page"/>
       </w:r>
     </w:p>
@@ -110,7 +118,7 @@
         <w:p>
           <w:pPr>
             <w:pStyle w:val="TtuloTDC"/>
-            <w:spacing w:line="276" w:lineRule="auto"/>
+            <w:spacing w:line="360" w:lineRule="auto"/>
             <w:jc w:val="both"/>
             <w:rPr>
               <w:rFonts w:ascii="Arial" w:hAnsi="Arial" w:cs="Arial"/>
@@ -124,15 +132,7 @@
               <w:sz w:val="36"/>
               <w:szCs w:val="36"/>
             </w:rPr>
-            <w:t>Í</w:t>
-          </w:r>
-          <w:r>
-            <w:rPr>
-              <w:rFonts w:ascii="Arial" w:hAnsi="Arial" w:cs="Arial"/>
-              <w:sz w:val="36"/>
-              <w:szCs w:val="36"/>
-            </w:rPr>
-            <w:t>ndice</w:t>
+            <w:t>Índice</w:t>
           </w:r>
         </w:p>
         <w:p>
@@ -171,10 +171,11 @@
             </w:rPr>
             <w:fldChar w:fldCharType="separate"/>
           </w:r>
-          <w:hyperlink w:anchor="_Toc102687755" w:history="1">
+          <w:hyperlink w:anchor="_Toc104389174" w:history="1">
             <w:r>
               <w:rPr>
                 <w:rStyle w:val="Hipervnculo"/>
+                <w:rFonts w:ascii="Arial" w:hAnsi="Arial" w:cs="Arial"/>
                 <w:noProof/>
               </w:rPr>
               <w:t>Resumen</w:t>
@@ -198,7 +199,7 @@
                 <w:noProof/>
                 <w:webHidden/>
               </w:rPr>
-              <w:instrText xml:space="preserve"> PAGEREF _Toc102687755 \h </w:instrText>
+              <w:instrText xml:space="preserve"> PAGEREF _Toc104389174 \h </w:instrText>
             </w:r>
             <w:r>
               <w:rPr>
@@ -241,10 +242,11 @@
               <w:lang w:eastAsia="es-ES"/>
             </w:rPr>
           </w:pPr>
-          <w:hyperlink w:anchor="_Toc102687756" w:history="1">
+          <w:hyperlink w:anchor="_Toc104389175" w:history="1">
             <w:r>
               <w:rPr>
                 <w:rStyle w:val="Hipervnculo"/>
+                <w:rFonts w:ascii="Arial" w:hAnsi="Arial" w:cs="Arial"/>
                 <w:noProof/>
               </w:rPr>
               <w:t>Justificación</w:t>
@@ -268,7 +270,7 @@
                 <w:noProof/>
                 <w:webHidden/>
               </w:rPr>
-              <w:instrText xml:space="preserve"> PAGEREF _Toc102687756 \h </w:instrText>
+              <w:instrText xml:space="preserve"> PAGEREF _Toc104389175 \h </w:instrText>
             </w:r>
             <w:r>
               <w:rPr>
@@ -311,10 +313,82 @@
               <w:lang w:eastAsia="es-ES"/>
             </w:rPr>
           </w:pPr>
-          <w:hyperlink w:anchor="_Toc102687757" w:history="1">
+          <w:hyperlink w:anchor="_Toc104389176" w:history="1">
             <w:r>
               <w:rPr>
                 <w:rStyle w:val="Hipervnculo"/>
+                <w:rFonts w:ascii="Arial" w:hAnsi="Arial" w:cs="Arial"/>
+                <w:noProof/>
+              </w:rPr>
+              <w:t>Análisis mercado</w:t>
+            </w:r>
+            <w:r>
+              <w:rPr>
+                <w:noProof/>
+                <w:webHidden/>
+              </w:rPr>
+              <w:tab/>
+            </w:r>
+            <w:r>
+              <w:rPr>
+                <w:noProof/>
+                <w:webHidden/>
+              </w:rPr>
+              <w:fldChar w:fldCharType="begin"/>
+            </w:r>
+            <w:r>
+              <w:rPr>
+                <w:noProof/>
+                <w:webHidden/>
+              </w:rPr>
+              <w:instrText xml:space="preserve"> PAGEREF _Toc104389176 \h </w:instrText>
+            </w:r>
+            <w:r>
+              <w:rPr>
+                <w:noProof/>
+                <w:webHidden/>
+              </w:rPr>
+            </w:r>
+            <w:r>
+              <w:rPr>
+                <w:noProof/>
+                <w:webHidden/>
+              </w:rPr>
+              <w:fldChar w:fldCharType="separate"/>
+            </w:r>
+            <w:r>
+              <w:rPr>
+                <w:noProof/>
+                <w:webHidden/>
+              </w:rPr>
+              <w:t>3</w:t>
+            </w:r>
+            <w:r>
+              <w:rPr>
+                <w:noProof/>
+                <w:webHidden/>
+              </w:rPr>
+              <w:fldChar w:fldCharType="end"/>
+            </w:r>
+          </w:hyperlink>
+        </w:p>
+        <w:p>
+          <w:pPr>
+            <w:pStyle w:val="TDC1"/>
+            <w:tabs>
+              <w:tab w:val="right" w:leader="dot" w:pos="8494"/>
+            </w:tabs>
+            <w:rPr>
+              <w:rFonts w:eastAsiaTheme="minorEastAsia"/>
+              <w:noProof/>
+              <w:lang w:eastAsia="es-ES"/>
+            </w:rPr>
+          </w:pPr>
+          <w:hyperlink w:anchor="_Toc104389177" w:history="1">
+            <w:r>
+              <w:rPr>
+                <w:rStyle w:val="Hipervnculo"/>
+                <w:rFonts w:ascii="Arial" w:hAnsi="Arial" w:cs="Arial"/>
                 <w:noProof/>
               </w:rPr>
               <w:t>Metodologías</w:t>
@@ -338,7 +412,7 @@
                 <w:noProof/>
                 <w:webHidden/>
               </w:rPr>
-              <w:instrText xml:space="preserve"> PAGEREF _Toc102687757 \h </w:instrText>
+              <w:instrText xml:space="preserve"> PAGEREF _Toc104389177 \h </w:instrText>
             </w:r>
             <w:r>
               <w:rPr>
@@ -358,7 +432,7 @@
                 <w:noProof/>
                 <w:webHidden/>
               </w:rPr>
-              <w:t>3</w:t>
+              <w:t>4</w:t>
             </w:r>
             <w:r>
               <w:rPr>
@@ -381,10 +455,11 @@
               <w:lang w:eastAsia="es-ES"/>
             </w:rPr>
           </w:pPr>
-          <w:hyperlink w:anchor="_Toc102687758" w:history="1">
+          <w:hyperlink w:anchor="_Toc104389178" w:history="1">
             <w:r>
               <w:rPr>
                 <w:rStyle w:val="Hipervnculo"/>
+                <w:rFonts w:ascii="Arial" w:hAnsi="Arial" w:cs="Arial"/>
                 <w:noProof/>
               </w:rPr>
               <w:t>Trello</w:t>
@@ -408,7 +483,7 @@
                 <w:noProof/>
                 <w:webHidden/>
               </w:rPr>
-              <w:instrText xml:space="preserve"> PAGEREF _Toc102687758 \h </w:instrText>
+              <w:instrText xml:space="preserve"> PAGEREF _Toc104389178 \h </w:instrText>
             </w:r>
             <w:r>
               <w:rPr>
@@ -428,7 +503,7 @@
                 <w:noProof/>
                 <w:webHidden/>
               </w:rPr>
-              <w:t>3</w:t>
+              <w:t>4</w:t>
             </w:r>
             <w:r>
               <w:rPr>
@@ -451,10 +526,11 @@
               <w:lang w:eastAsia="es-ES"/>
             </w:rPr>
           </w:pPr>
-          <w:hyperlink w:anchor="_Toc102687759" w:history="1">
+          <w:hyperlink w:anchor="_Toc104389179" w:history="1">
             <w:r>
               <w:rPr>
                 <w:rStyle w:val="Hipervnculo"/>
+                <w:rFonts w:ascii="Arial" w:hAnsi="Arial" w:cs="Arial"/>
                 <w:noProof/>
               </w:rPr>
               <w:t>GitHub</w:t>
@@ -478,7 +554,7 @@
                 <w:noProof/>
                 <w:webHidden/>
               </w:rPr>
-              <w:instrText xml:space="preserve"> PAGEREF _Toc102687759 \h </w:instrText>
+              <w:instrText xml:space="preserve"> PAGEREF _Toc104389179 \h </w:instrText>
             </w:r>
             <w:r>
               <w:rPr>
@@ -498,7 +574,7 @@
                 <w:noProof/>
                 <w:webHidden/>
               </w:rPr>
-              <w:t>3</w:t>
+              <w:t>5</w:t>
             </w:r>
             <w:r>
               <w:rPr>
@@ -521,10 +597,82 @@
               <w:lang w:eastAsia="es-ES"/>
             </w:rPr>
           </w:pPr>
-          <w:hyperlink w:anchor="_Toc102687760" w:history="1">
+          <w:hyperlink w:anchor="_Toc104389180" w:history="1">
             <w:r>
               <w:rPr>
                 <w:rStyle w:val="Hipervnculo"/>
+                <w:rFonts w:ascii="Arial" w:hAnsi="Arial" w:cs="Arial"/>
+                <w:noProof/>
+              </w:rPr>
+              <w:t>Tecnologías usadas</w:t>
+            </w:r>
+            <w:r>
+              <w:rPr>
+                <w:noProof/>
+                <w:webHidden/>
+              </w:rPr>
+              <w:tab/>
+            </w:r>
+            <w:r>
+              <w:rPr>
+                <w:noProof/>
+                <w:webHidden/>
+              </w:rPr>
+              <w:fldChar w:fldCharType="begin"/>
+            </w:r>
+            <w:r>
+              <w:rPr>
+                <w:noProof/>
+                <w:webHidden/>
+              </w:rPr>
+              <w:instrText xml:space="preserve"> PAGEREF _Toc104389180 \h </w:instrText>
+            </w:r>
+            <w:r>
+              <w:rPr>
+                <w:noProof/>
+                <w:webHidden/>
+              </w:rPr>
+            </w:r>
+            <w:r>
+              <w:rPr>
+                <w:noProof/>
+                <w:webHidden/>
+              </w:rPr>
+              <w:fldChar w:fldCharType="separate"/>
+            </w:r>
+            <w:r>
+              <w:rPr>
+                <w:noProof/>
+                <w:webHidden/>
+              </w:rPr>
+              <w:t>5</w:t>
+            </w:r>
+            <w:r>
+              <w:rPr>
+                <w:noProof/>
+                <w:webHidden/>
+              </w:rPr>
+              <w:fldChar w:fldCharType="end"/>
+            </w:r>
+          </w:hyperlink>
+        </w:p>
+        <w:p>
+          <w:pPr>
+            <w:pStyle w:val="TDC1"/>
+            <w:tabs>
+              <w:tab w:val="right" w:leader="dot" w:pos="8494"/>
+            </w:tabs>
+            <w:rPr>
+              <w:rFonts w:eastAsiaTheme="minorEastAsia"/>
+              <w:noProof/>
+              <w:lang w:eastAsia="es-ES"/>
+            </w:rPr>
+          </w:pPr>
+          <w:hyperlink w:anchor="_Toc104389181" w:history="1">
+            <w:r>
+              <w:rPr>
+                <w:rStyle w:val="Hipervnculo"/>
+                <w:rFonts w:ascii="Arial" w:hAnsi="Arial" w:cs="Arial"/>
                 <w:noProof/>
               </w:rPr>
               <w:t>Mockups</w:t>
@@ -548,7 +696,7 @@
                 <w:noProof/>
                 <w:webHidden/>
               </w:rPr>
-              <w:instrText xml:space="preserve"> PAGEREF _Toc102687760 \h </w:instrText>
+              <w:instrText xml:space="preserve"> PAGEREF _Toc104389181 \h </w:instrText>
             </w:r>
             <w:r>
               <w:rPr>
@@ -568,7 +716,7 @@
                 <w:noProof/>
                 <w:webHidden/>
               </w:rPr>
-              <w:t>4</w:t>
+              <w:t>6</w:t>
             </w:r>
             <w:r>
               <w:rPr>
@@ -591,10 +739,11 @@
               <w:lang w:eastAsia="es-ES"/>
             </w:rPr>
           </w:pPr>
-          <w:hyperlink w:anchor="_Toc102687761" w:history="1">
+          <w:hyperlink w:anchor="_Toc104389182" w:history="1">
             <w:r>
               <w:rPr>
                 <w:rStyle w:val="Hipervnculo"/>
+                <w:rFonts w:ascii="Arial" w:hAnsi="Arial" w:cs="Arial"/>
                 <w:noProof/>
               </w:rPr>
               <w:t>Ordenador</w:t>
@@ -618,7 +767,7 @@
                 <w:noProof/>
                 <w:webHidden/>
               </w:rPr>
-              <w:instrText xml:space="preserve"> PAGEREF _Toc102687761 \h </w:instrText>
+              <w:instrText xml:space="preserve"> PAGEREF _Toc104389182 \h </w:instrText>
             </w:r>
             <w:r>
               <w:rPr>
@@ -638,7 +787,7 @@
                 <w:noProof/>
                 <w:webHidden/>
               </w:rPr>
-              <w:t>4</w:t>
+              <w:t>6</w:t>
             </w:r>
             <w:r>
               <w:rPr>
@@ -661,10 +810,11 @@
               <w:lang w:eastAsia="es-ES"/>
             </w:rPr>
           </w:pPr>
-          <w:hyperlink w:anchor="_Toc102687762" w:history="1">
+          <w:hyperlink w:anchor="_Toc104389183" w:history="1">
             <w:r>
               <w:rPr>
                 <w:rStyle w:val="Hipervnculo"/>
+                <w:rFonts w:ascii="Arial" w:hAnsi="Arial" w:cs="Arial"/>
                 <w:noProof/>
               </w:rPr>
               <w:t>Móvil</w:t>
@@ -688,7 +838,7 @@
                 <w:noProof/>
                 <w:webHidden/>
               </w:rPr>
-              <w:instrText xml:space="preserve"> PAGEREF _Toc102687762 \h </w:instrText>
+              <w:instrText xml:space="preserve"> PAGEREF _Toc104389183 \h </w:instrText>
             </w:r>
             <w:r>
               <w:rPr>
@@ -708,7 +858,7 @@
                 <w:noProof/>
                 <w:webHidden/>
               </w:rPr>
-              <w:t>5</w:t>
+              <w:t>7</w:t>
             </w:r>
             <w:r>
               <w:rPr>
@@ -731,13 +881,14 @@
               <w:lang w:eastAsia="es-ES"/>
             </w:rPr>
           </w:pPr>
-          <w:hyperlink w:anchor="_Toc102687763" w:history="1">
+          <w:hyperlink w:anchor="_Toc104389184" w:history="1">
             <w:r>
               <w:rPr>
                 <w:rStyle w:val="Hipervnculo"/>
-                <w:noProof/>
-              </w:rPr>
-              <w:t>Base de datos</w:t>
+                <w:rFonts w:ascii="Arial" w:hAnsi="Arial" w:cs="Arial"/>
+                <w:noProof/>
+              </w:rPr>
+              <w:t>Diseño final</w:t>
             </w:r>
             <w:r>
               <w:rPr>
@@ -758,7 +909,7 @@
                 <w:noProof/>
                 <w:webHidden/>
               </w:rPr>
-              <w:instrText xml:space="preserve"> PAGEREF _Toc102687763 \h </w:instrText>
+              <w:instrText xml:space="preserve"> PAGEREF _Toc104389184 \h </w:instrText>
             </w:r>
             <w:r>
               <w:rPr>
@@ -778,7 +929,7 @@
                 <w:noProof/>
                 <w:webHidden/>
               </w:rPr>
-              <w:t>5</w:t>
+              <w:t>8</w:t>
             </w:r>
             <w:r>
               <w:rPr>
@@ -791,8 +942,863 @@
         </w:p>
         <w:p>
           <w:pPr>
-            <w:spacing w:line="276" w:lineRule="auto"/>
+            <w:pStyle w:val="TDC2"/>
+            <w:tabs>
+              <w:tab w:val="right" w:leader="dot" w:pos="8494"/>
+            </w:tabs>
+            <w:rPr>
+              <w:rFonts w:eastAsiaTheme="minorEastAsia"/>
+              <w:noProof/>
+              <w:lang w:eastAsia="es-ES"/>
+            </w:rPr>
+          </w:pPr>
+          <w:hyperlink w:anchor="_Toc104389185" w:history="1">
+            <w:r>
+              <w:rPr>
+                <w:rStyle w:val="Hipervnculo"/>
+                <w:rFonts w:ascii="Arial" w:hAnsi="Arial" w:cs="Arial"/>
+                <w:noProof/>
+              </w:rPr>
+              <w:t>Login</w:t>
+            </w:r>
+            <w:r>
+              <w:rPr>
+                <w:noProof/>
+                <w:webHidden/>
+              </w:rPr>
+              <w:tab/>
+            </w:r>
+            <w:r>
+              <w:rPr>
+                <w:noProof/>
+                <w:webHidden/>
+              </w:rPr>
+              <w:fldChar w:fldCharType="begin"/>
+            </w:r>
+            <w:r>
+              <w:rPr>
+                <w:noProof/>
+                <w:webHidden/>
+              </w:rPr>
+              <w:instrText xml:space="preserve"> PAGEREF _Toc104389185 \h </w:instrText>
+            </w:r>
+            <w:r>
+              <w:rPr>
+                <w:noProof/>
+                <w:webHidden/>
+              </w:rPr>
+            </w:r>
+            <w:r>
+              <w:rPr>
+                <w:noProof/>
+                <w:webHidden/>
+              </w:rPr>
+              <w:fldChar w:fldCharType="separate"/>
+            </w:r>
+            <w:r>
+              <w:rPr>
+                <w:noProof/>
+                <w:webHidden/>
+              </w:rPr>
+              <w:t>8</w:t>
+            </w:r>
+            <w:r>
+              <w:rPr>
+                <w:noProof/>
+                <w:webHidden/>
+              </w:rPr>
+              <w:fldChar w:fldCharType="end"/>
+            </w:r>
+          </w:hyperlink>
+        </w:p>
+        <w:p>
+          <w:pPr>
+            <w:pStyle w:val="TDC2"/>
+            <w:tabs>
+              <w:tab w:val="right" w:leader="dot" w:pos="8494"/>
+            </w:tabs>
+            <w:rPr>
+              <w:rFonts w:eastAsiaTheme="minorEastAsia"/>
+              <w:noProof/>
+              <w:lang w:eastAsia="es-ES"/>
+            </w:rPr>
+          </w:pPr>
+          <w:hyperlink w:anchor="_Toc104389186" w:history="1">
+            <w:r>
+              <w:rPr>
+                <w:rStyle w:val="Hipervnculo"/>
+                <w:rFonts w:ascii="Arial" w:hAnsi="Arial" w:cs="Arial"/>
+                <w:noProof/>
+              </w:rPr>
+              <w:t>CRUD Pedido</w:t>
+            </w:r>
+            <w:r>
+              <w:rPr>
+                <w:noProof/>
+                <w:webHidden/>
+              </w:rPr>
+              <w:tab/>
+            </w:r>
+            <w:r>
+              <w:rPr>
+                <w:noProof/>
+                <w:webHidden/>
+              </w:rPr>
+              <w:fldChar w:fldCharType="begin"/>
+            </w:r>
+            <w:r>
+              <w:rPr>
+                <w:noProof/>
+                <w:webHidden/>
+              </w:rPr>
+              <w:instrText xml:space="preserve"> PAGEREF _Toc104389186 \h </w:instrText>
+            </w:r>
+            <w:r>
+              <w:rPr>
+                <w:noProof/>
+                <w:webHidden/>
+              </w:rPr>
+            </w:r>
+            <w:r>
+              <w:rPr>
+                <w:noProof/>
+                <w:webHidden/>
+              </w:rPr>
+              <w:fldChar w:fldCharType="separate"/>
+            </w:r>
+            <w:r>
+              <w:rPr>
+                <w:noProof/>
+                <w:webHidden/>
+              </w:rPr>
+              <w:t>8</w:t>
+            </w:r>
+            <w:r>
+              <w:rPr>
+                <w:noProof/>
+                <w:webHidden/>
+              </w:rPr>
+              <w:fldChar w:fldCharType="end"/>
+            </w:r>
+          </w:hyperlink>
+        </w:p>
+        <w:p>
+          <w:pPr>
+            <w:pStyle w:val="TDC2"/>
+            <w:tabs>
+              <w:tab w:val="right" w:leader="dot" w:pos="8494"/>
+            </w:tabs>
+            <w:rPr>
+              <w:rFonts w:eastAsiaTheme="minorEastAsia"/>
+              <w:noProof/>
+              <w:lang w:eastAsia="es-ES"/>
+            </w:rPr>
+          </w:pPr>
+          <w:hyperlink w:anchor="_Toc104389187" w:history="1">
+            <w:r>
+              <w:rPr>
+                <w:rStyle w:val="Hipervnculo"/>
+                <w:rFonts w:ascii="Arial" w:hAnsi="Arial" w:cs="Arial"/>
+                <w:noProof/>
+              </w:rPr>
+              <w:t>Ver pedido</w:t>
+            </w:r>
+            <w:r>
+              <w:rPr>
+                <w:noProof/>
+                <w:webHidden/>
+              </w:rPr>
+              <w:tab/>
+            </w:r>
+            <w:r>
+              <w:rPr>
+                <w:noProof/>
+                <w:webHidden/>
+              </w:rPr>
+              <w:fldChar w:fldCharType="begin"/>
+            </w:r>
+            <w:r>
+              <w:rPr>
+                <w:noProof/>
+                <w:webHidden/>
+              </w:rPr>
+              <w:instrText xml:space="preserve"> PAGEREF _Toc104389187 \h </w:instrText>
+            </w:r>
+            <w:r>
+              <w:rPr>
+                <w:noProof/>
+                <w:webHidden/>
+              </w:rPr>
+            </w:r>
+            <w:r>
+              <w:rPr>
+                <w:noProof/>
+                <w:webHidden/>
+              </w:rPr>
+              <w:fldChar w:fldCharType="separate"/>
+            </w:r>
+            <w:r>
+              <w:rPr>
+                <w:noProof/>
+                <w:webHidden/>
+              </w:rPr>
+              <w:t>9</w:t>
+            </w:r>
+            <w:r>
+              <w:rPr>
+                <w:noProof/>
+                <w:webHidden/>
+              </w:rPr>
+              <w:fldChar w:fldCharType="end"/>
+            </w:r>
+          </w:hyperlink>
+        </w:p>
+        <w:p>
+          <w:pPr>
+            <w:pStyle w:val="TDC2"/>
+            <w:tabs>
+              <w:tab w:val="right" w:leader="dot" w:pos="8494"/>
+            </w:tabs>
+            <w:rPr>
+              <w:rFonts w:eastAsiaTheme="minorEastAsia"/>
+              <w:noProof/>
+              <w:lang w:eastAsia="es-ES"/>
+            </w:rPr>
+          </w:pPr>
+          <w:hyperlink w:anchor="_Toc104389188" w:history="1">
+            <w:r>
+              <w:rPr>
+                <w:rStyle w:val="Hipervnculo"/>
+                <w:rFonts w:ascii="Arial" w:hAnsi="Arial" w:cs="Arial"/>
+                <w:noProof/>
+              </w:rPr>
+              <w:t>Imprimir Pedido</w:t>
+            </w:r>
+            <w:r>
+              <w:rPr>
+                <w:noProof/>
+                <w:webHidden/>
+              </w:rPr>
+              <w:tab/>
+            </w:r>
+            <w:r>
+              <w:rPr>
+                <w:noProof/>
+                <w:webHidden/>
+              </w:rPr>
+              <w:fldChar w:fldCharType="begin"/>
+            </w:r>
+            <w:r>
+              <w:rPr>
+                <w:noProof/>
+                <w:webHidden/>
+              </w:rPr>
+              <w:instrText xml:space="preserve"> PAGEREF _Toc104389188 \h </w:instrText>
+            </w:r>
+            <w:r>
+              <w:rPr>
+                <w:noProof/>
+                <w:webHidden/>
+              </w:rPr>
+            </w:r>
+            <w:r>
+              <w:rPr>
+                <w:noProof/>
+                <w:webHidden/>
+              </w:rPr>
+              <w:fldChar w:fldCharType="separate"/>
+            </w:r>
+            <w:r>
+              <w:rPr>
+                <w:noProof/>
+                <w:webHidden/>
+              </w:rPr>
+              <w:t>10</w:t>
+            </w:r>
+            <w:r>
+              <w:rPr>
+                <w:noProof/>
+                <w:webHidden/>
+              </w:rPr>
+              <w:fldChar w:fldCharType="end"/>
+            </w:r>
+          </w:hyperlink>
+        </w:p>
+        <w:p>
+          <w:pPr>
+            <w:pStyle w:val="TDC2"/>
+            <w:tabs>
+              <w:tab w:val="right" w:leader="dot" w:pos="8494"/>
+            </w:tabs>
+            <w:rPr>
+              <w:rFonts w:eastAsiaTheme="minorEastAsia"/>
+              <w:noProof/>
+              <w:lang w:eastAsia="es-ES"/>
+            </w:rPr>
+          </w:pPr>
+          <w:hyperlink w:anchor="_Toc104389189" w:history="1">
+            <w:r>
+              <w:rPr>
+                <w:rStyle w:val="Hipervnculo"/>
+                <w:rFonts w:ascii="Arial" w:hAnsi="Arial" w:cs="Arial"/>
+                <w:noProof/>
+              </w:rPr>
+              <w:t>Editar Pedido</w:t>
+            </w:r>
+            <w:r>
+              <w:rPr>
+                <w:noProof/>
+                <w:webHidden/>
+              </w:rPr>
+              <w:tab/>
+            </w:r>
+            <w:r>
+              <w:rPr>
+                <w:noProof/>
+                <w:webHidden/>
+              </w:rPr>
+              <w:fldChar w:fldCharType="begin"/>
+            </w:r>
+            <w:r>
+              <w:rPr>
+                <w:noProof/>
+                <w:webHidden/>
+              </w:rPr>
+              <w:instrText xml:space="preserve"> PAGEREF _Toc104389189 \h </w:instrText>
+            </w:r>
+            <w:r>
+              <w:rPr>
+                <w:noProof/>
+                <w:webHidden/>
+              </w:rPr>
+            </w:r>
+            <w:r>
+              <w:rPr>
+                <w:noProof/>
+                <w:webHidden/>
+              </w:rPr>
+              <w:fldChar w:fldCharType="separate"/>
+            </w:r>
+            <w:r>
+              <w:rPr>
+                <w:noProof/>
+                <w:webHidden/>
+              </w:rPr>
+              <w:t>10</w:t>
+            </w:r>
+            <w:r>
+              <w:rPr>
+                <w:noProof/>
+                <w:webHidden/>
+              </w:rPr>
+              <w:fldChar w:fldCharType="end"/>
+            </w:r>
+          </w:hyperlink>
+        </w:p>
+        <w:p>
+          <w:pPr>
+            <w:pStyle w:val="TDC2"/>
+            <w:tabs>
+              <w:tab w:val="right" w:leader="dot" w:pos="8494"/>
+            </w:tabs>
+            <w:rPr>
+              <w:rFonts w:eastAsiaTheme="minorEastAsia"/>
+              <w:noProof/>
+              <w:lang w:eastAsia="es-ES"/>
+            </w:rPr>
+          </w:pPr>
+          <w:hyperlink w:anchor="_Toc104389190" w:history="1">
+            <w:r>
+              <w:rPr>
+                <w:rStyle w:val="Hipervnculo"/>
+                <w:rFonts w:ascii="Arial" w:hAnsi="Arial" w:cs="Arial"/>
+                <w:noProof/>
+              </w:rPr>
+              <w:t>CRUD Cliente</w:t>
+            </w:r>
+            <w:r>
+              <w:rPr>
+                <w:noProof/>
+                <w:webHidden/>
+              </w:rPr>
+              <w:tab/>
+            </w:r>
+            <w:r>
+              <w:rPr>
+                <w:noProof/>
+                <w:webHidden/>
+              </w:rPr>
+              <w:fldChar w:fldCharType="begin"/>
+            </w:r>
+            <w:r>
+              <w:rPr>
+                <w:noProof/>
+                <w:webHidden/>
+              </w:rPr>
+              <w:instrText xml:space="preserve"> PAGEREF _Toc104389190 \h </w:instrText>
+            </w:r>
+            <w:r>
+              <w:rPr>
+                <w:noProof/>
+                <w:webHidden/>
+              </w:rPr>
+            </w:r>
+            <w:r>
+              <w:rPr>
+                <w:noProof/>
+                <w:webHidden/>
+              </w:rPr>
+              <w:fldChar w:fldCharType="separate"/>
+            </w:r>
+            <w:r>
+              <w:rPr>
+                <w:noProof/>
+                <w:webHidden/>
+              </w:rPr>
+              <w:t>11</w:t>
+            </w:r>
+            <w:r>
+              <w:rPr>
+                <w:noProof/>
+                <w:webHidden/>
+              </w:rPr>
+              <w:fldChar w:fldCharType="end"/>
+            </w:r>
+          </w:hyperlink>
+        </w:p>
+        <w:p>
+          <w:pPr>
+            <w:pStyle w:val="TDC2"/>
+            <w:tabs>
+              <w:tab w:val="right" w:leader="dot" w:pos="8494"/>
+            </w:tabs>
+            <w:rPr>
+              <w:rFonts w:eastAsiaTheme="minorEastAsia"/>
+              <w:noProof/>
+              <w:lang w:eastAsia="es-ES"/>
+            </w:rPr>
+          </w:pPr>
+          <w:hyperlink w:anchor="_Toc104389191" w:history="1">
+            <w:r>
+              <w:rPr>
+                <w:rStyle w:val="Hipervnculo"/>
+                <w:rFonts w:ascii="Arial" w:hAnsi="Arial" w:cs="Arial"/>
+                <w:noProof/>
+              </w:rPr>
+              <w:t>Añadir Cliente</w:t>
+            </w:r>
+            <w:r>
+              <w:rPr>
+                <w:noProof/>
+                <w:webHidden/>
+              </w:rPr>
+              <w:tab/>
+            </w:r>
+            <w:r>
+              <w:rPr>
+                <w:noProof/>
+                <w:webHidden/>
+              </w:rPr>
+              <w:fldChar w:fldCharType="begin"/>
+            </w:r>
+            <w:r>
+              <w:rPr>
+                <w:noProof/>
+                <w:webHidden/>
+              </w:rPr>
+              <w:instrText xml:space="preserve"> PAGEREF _Toc104389191 \h </w:instrText>
+            </w:r>
+            <w:r>
+              <w:rPr>
+                <w:noProof/>
+                <w:webHidden/>
+              </w:rPr>
+            </w:r>
+            <w:r>
+              <w:rPr>
+                <w:noProof/>
+                <w:webHidden/>
+              </w:rPr>
+              <w:fldChar w:fldCharType="separate"/>
+            </w:r>
+            <w:r>
+              <w:rPr>
+                <w:noProof/>
+                <w:webHidden/>
+              </w:rPr>
+              <w:t>11</w:t>
+            </w:r>
+            <w:r>
+              <w:rPr>
+                <w:noProof/>
+                <w:webHidden/>
+              </w:rPr>
+              <w:fldChar w:fldCharType="end"/>
+            </w:r>
+          </w:hyperlink>
+        </w:p>
+        <w:p>
+          <w:pPr>
+            <w:pStyle w:val="TDC2"/>
+            <w:tabs>
+              <w:tab w:val="right" w:leader="dot" w:pos="8494"/>
+            </w:tabs>
+            <w:rPr>
+              <w:rFonts w:eastAsiaTheme="minorEastAsia"/>
+              <w:noProof/>
+              <w:lang w:eastAsia="es-ES"/>
+            </w:rPr>
+          </w:pPr>
+          <w:hyperlink w:anchor="_Toc104389192" w:history="1">
+            <w:r>
+              <w:rPr>
+                <w:rStyle w:val="Hipervnculo"/>
+                <w:rFonts w:ascii="Arial" w:hAnsi="Arial" w:cs="Arial"/>
+                <w:noProof/>
+              </w:rPr>
+              <w:t>CRUD Producto</w:t>
+            </w:r>
+            <w:r>
+              <w:rPr>
+                <w:noProof/>
+                <w:webHidden/>
+              </w:rPr>
+              <w:tab/>
+            </w:r>
+            <w:r>
+              <w:rPr>
+                <w:noProof/>
+                <w:webHidden/>
+              </w:rPr>
+              <w:fldChar w:fldCharType="begin"/>
+            </w:r>
+            <w:r>
+              <w:rPr>
+                <w:noProof/>
+                <w:webHidden/>
+              </w:rPr>
+              <w:instrText xml:space="preserve"> PAGEREF _Toc104389192 \h </w:instrText>
+            </w:r>
+            <w:r>
+              <w:rPr>
+                <w:noProof/>
+                <w:webHidden/>
+              </w:rPr>
+            </w:r>
+            <w:r>
+              <w:rPr>
+                <w:noProof/>
+                <w:webHidden/>
+              </w:rPr>
+              <w:fldChar w:fldCharType="separate"/>
+            </w:r>
+            <w:r>
+              <w:rPr>
+                <w:noProof/>
+                <w:webHidden/>
+              </w:rPr>
+              <w:t>12</w:t>
+            </w:r>
+            <w:r>
+              <w:rPr>
+                <w:noProof/>
+                <w:webHidden/>
+              </w:rPr>
+              <w:fldChar w:fldCharType="end"/>
+            </w:r>
+          </w:hyperlink>
+        </w:p>
+        <w:p>
+          <w:pPr>
+            <w:pStyle w:val="TDC2"/>
+            <w:tabs>
+              <w:tab w:val="right" w:leader="dot" w:pos="8494"/>
+            </w:tabs>
+            <w:rPr>
+              <w:rFonts w:eastAsiaTheme="minorEastAsia"/>
+              <w:noProof/>
+              <w:lang w:eastAsia="es-ES"/>
+            </w:rPr>
+          </w:pPr>
+          <w:hyperlink w:anchor="_Toc104389193" w:history="1">
+            <w:r>
+              <w:rPr>
+                <w:rStyle w:val="Hipervnculo"/>
+                <w:rFonts w:ascii="Arial" w:hAnsi="Arial" w:cs="Arial"/>
+                <w:noProof/>
+              </w:rPr>
+              <w:t>Añadir Producto</w:t>
+            </w:r>
+            <w:r>
+              <w:rPr>
+                <w:noProof/>
+                <w:webHidden/>
+              </w:rPr>
+              <w:tab/>
+            </w:r>
+            <w:r>
+              <w:rPr>
+                <w:noProof/>
+                <w:webHidden/>
+              </w:rPr>
+              <w:fldChar w:fldCharType="begin"/>
+            </w:r>
+            <w:r>
+              <w:rPr>
+                <w:noProof/>
+                <w:webHidden/>
+              </w:rPr>
+              <w:instrText xml:space="preserve"> PAGEREF _Toc104389193 \h </w:instrText>
+            </w:r>
+            <w:r>
+              <w:rPr>
+                <w:noProof/>
+                <w:webHidden/>
+              </w:rPr>
+            </w:r>
+            <w:r>
+              <w:rPr>
+                <w:noProof/>
+                <w:webHidden/>
+              </w:rPr>
+              <w:fldChar w:fldCharType="separate"/>
+            </w:r>
+            <w:r>
+              <w:rPr>
+                <w:noProof/>
+                <w:webHidden/>
+              </w:rPr>
+              <w:t>12</w:t>
+            </w:r>
+            <w:r>
+              <w:rPr>
+                <w:noProof/>
+                <w:webHidden/>
+              </w:rPr>
+              <w:fldChar w:fldCharType="end"/>
+            </w:r>
+          </w:hyperlink>
+        </w:p>
+        <w:p>
+          <w:pPr>
+            <w:pStyle w:val="TDC1"/>
+            <w:tabs>
+              <w:tab w:val="right" w:leader="dot" w:pos="8494"/>
+            </w:tabs>
+            <w:rPr>
+              <w:rFonts w:eastAsiaTheme="minorEastAsia"/>
+              <w:noProof/>
+              <w:lang w:eastAsia="es-ES"/>
+            </w:rPr>
+          </w:pPr>
+          <w:hyperlink w:anchor="_Toc104389194" w:history="1">
+            <w:r>
+              <w:rPr>
+                <w:rStyle w:val="Hipervnculo"/>
+                <w:rFonts w:ascii="Arial" w:hAnsi="Arial" w:cs="Arial"/>
+                <w:noProof/>
+              </w:rPr>
+              <w:t>Base de datos</w:t>
+            </w:r>
+            <w:r>
+              <w:rPr>
+                <w:noProof/>
+                <w:webHidden/>
+              </w:rPr>
+              <w:tab/>
+            </w:r>
+            <w:r>
+              <w:rPr>
+                <w:noProof/>
+                <w:webHidden/>
+              </w:rPr>
+              <w:fldChar w:fldCharType="begin"/>
+            </w:r>
+            <w:r>
+              <w:rPr>
+                <w:noProof/>
+                <w:webHidden/>
+              </w:rPr>
+              <w:instrText xml:space="preserve"> PAGEREF _Toc104389194 \h </w:instrText>
+            </w:r>
+            <w:r>
+              <w:rPr>
+                <w:noProof/>
+                <w:webHidden/>
+              </w:rPr>
+            </w:r>
+            <w:r>
+              <w:rPr>
+                <w:noProof/>
+                <w:webHidden/>
+              </w:rPr>
+              <w:fldChar w:fldCharType="separate"/>
+            </w:r>
+            <w:r>
+              <w:rPr>
+                <w:noProof/>
+                <w:webHidden/>
+              </w:rPr>
+              <w:t>13</w:t>
+            </w:r>
+            <w:r>
+              <w:rPr>
+                <w:noProof/>
+                <w:webHidden/>
+              </w:rPr>
+              <w:fldChar w:fldCharType="end"/>
+            </w:r>
+          </w:hyperlink>
+        </w:p>
+        <w:p>
+          <w:pPr>
+            <w:pStyle w:val="TDC1"/>
+            <w:tabs>
+              <w:tab w:val="right" w:leader="dot" w:pos="8494"/>
+            </w:tabs>
+            <w:rPr>
+              <w:rFonts w:eastAsiaTheme="minorEastAsia"/>
+              <w:noProof/>
+              <w:lang w:eastAsia="es-ES"/>
+            </w:rPr>
+          </w:pPr>
+          <w:hyperlink w:anchor="_Toc104389195" w:history="1">
+            <w:r>
+              <w:rPr>
+                <w:rStyle w:val="Hipervnculo"/>
+                <w:rFonts w:ascii="Arial" w:hAnsi="Arial" w:cs="Arial"/>
+                <w:noProof/>
+              </w:rPr>
+              <w:t>Conclusión</w:t>
+            </w:r>
+            <w:r>
+              <w:rPr>
+                <w:noProof/>
+                <w:webHidden/>
+              </w:rPr>
+              <w:tab/>
+            </w:r>
+            <w:r>
+              <w:rPr>
+                <w:noProof/>
+                <w:webHidden/>
+              </w:rPr>
+              <w:fldChar w:fldCharType="begin"/>
+            </w:r>
+            <w:r>
+              <w:rPr>
+                <w:noProof/>
+                <w:webHidden/>
+              </w:rPr>
+              <w:instrText xml:space="preserve"> PAGEREF _Toc104389195 \h </w:instrText>
+            </w:r>
+            <w:r>
+              <w:rPr>
+                <w:noProof/>
+                <w:webHidden/>
+              </w:rPr>
+            </w:r>
+            <w:r>
+              <w:rPr>
+                <w:noProof/>
+                <w:webHidden/>
+              </w:rPr>
+              <w:fldChar w:fldCharType="separate"/>
+            </w:r>
+            <w:r>
+              <w:rPr>
+                <w:noProof/>
+                <w:webHidden/>
+              </w:rPr>
+              <w:t>14</w:t>
+            </w:r>
+            <w:r>
+              <w:rPr>
+                <w:noProof/>
+                <w:webHidden/>
+              </w:rPr>
+              <w:fldChar w:fldCharType="end"/>
+            </w:r>
+          </w:hyperlink>
+        </w:p>
+        <w:p>
+          <w:pPr>
+            <w:pStyle w:val="TDC1"/>
+            <w:tabs>
+              <w:tab w:val="right" w:leader="dot" w:pos="8494"/>
+            </w:tabs>
+            <w:rPr>
+              <w:rFonts w:eastAsiaTheme="minorEastAsia"/>
+              <w:noProof/>
+              <w:lang w:eastAsia="es-ES"/>
+            </w:rPr>
+          </w:pPr>
+          <w:hyperlink w:anchor="_Toc104389196" w:history="1">
+            <w:r>
+              <w:rPr>
+                <w:rStyle w:val="Hipervnculo"/>
+                <w:rFonts w:ascii="Arial" w:hAnsi="Arial" w:cs="Arial"/>
+                <w:noProof/>
+              </w:rPr>
+              <w:t>Bibliografía</w:t>
+            </w:r>
+            <w:r>
+              <w:rPr>
+                <w:noProof/>
+                <w:webHidden/>
+              </w:rPr>
+              <w:tab/>
+            </w:r>
+            <w:r>
+              <w:rPr>
+                <w:noProof/>
+                <w:webHidden/>
+              </w:rPr>
+              <w:fldChar w:fldCharType="begin"/>
+            </w:r>
+            <w:r>
+              <w:rPr>
+                <w:noProof/>
+                <w:webHidden/>
+              </w:rPr>
+              <w:instrText xml:space="preserve"> PAGEREF _Toc104389196 \h </w:instrText>
+            </w:r>
+            <w:r>
+              <w:rPr>
+                <w:noProof/>
+                <w:webHidden/>
+              </w:rPr>
+            </w:r>
+            <w:r>
+              <w:rPr>
+                <w:noProof/>
+                <w:webHidden/>
+              </w:rPr>
+              <w:fldChar w:fldCharType="separate"/>
+            </w:r>
+            <w:r>
+              <w:rPr>
+                <w:noProof/>
+                <w:webHidden/>
+              </w:rPr>
+              <w:t>14</w:t>
+            </w:r>
+            <w:r>
+              <w:rPr>
+                <w:noProof/>
+                <w:webHidden/>
+              </w:rPr>
+              <w:fldChar w:fldCharType="end"/>
+            </w:r>
+          </w:hyperlink>
+        </w:p>
+        <w:p>
+          <w:pPr>
+            <w:spacing w:line="360" w:lineRule="auto"/>
             <w:jc w:val="both"/>
+            <w:rPr>
+              <w:rFonts w:ascii="Arial" w:hAnsi="Arial" w:cs="Arial"/>
+            </w:rPr>
           </w:pPr>
           <w:r>
             <w:rPr>
@@ -809,94 +1815,503 @@
     </w:sdt>
     <w:p>
       <w:pPr>
-        <w:rPr>
-          <w:rFonts w:asciiTheme="majorHAnsi" w:eastAsiaTheme="majorEastAsia" w:hAnsiTheme="majorHAnsi" w:cstheme="majorBidi"/>
+        <w:spacing w:line="360" w:lineRule="auto"/>
+        <w:rPr>
+          <w:rFonts w:ascii="Arial" w:eastAsiaTheme="majorEastAsia" w:hAnsi="Arial" w:cs="Arial"/>
           <w:color w:val="2F5496" w:themeColor="accent1" w:themeShade="BF"/>
           <w:sz w:val="32"/>
           <w:szCs w:val="32"/>
         </w:rPr>
       </w:pPr>
       <w:r>
+        <w:rPr>
+          <w:rFonts w:ascii="Arial" w:hAnsi="Arial" w:cs="Arial"/>
+        </w:rPr>
         <w:br w:type="page"/>
       </w:r>
     </w:p>
     <w:p>
       <w:pPr>
         <w:pStyle w:val="Ttulo1"/>
-      </w:pPr>
-      <w:bookmarkStart w:id="0" w:name="_Toc102687755"/>
-      <w:r>
+        <w:spacing w:line="360" w:lineRule="auto"/>
+        <w:rPr>
+          <w:rFonts w:ascii="Arial" w:hAnsi="Arial" w:cs="Arial"/>
+        </w:rPr>
+      </w:pPr>
+      <w:bookmarkStart w:id="0" w:name="_Toc104389174"/>
+      <w:r>
+        <w:rPr>
+          <w:rFonts w:ascii="Arial" w:hAnsi="Arial" w:cs="Arial"/>
+        </w:rPr>
         <w:lastRenderedPageBreak/>
         <w:t>Resumen</w:t>
       </w:r>
       <w:bookmarkEnd w:id="0"/>
     </w:p>
     <w:p>
-      <w:r>
+      <w:pPr>
+        <w:spacing w:line="360" w:lineRule="auto"/>
+        <w:rPr>
+          <w:rFonts w:ascii="Arial" w:hAnsi="Arial" w:cs="Arial"/>
+          <w:sz w:val="24"/>
+          <w:szCs w:val="24"/>
+        </w:rPr>
+      </w:pPr>
+      <w:r>
+        <w:rPr>
+          <w:rFonts w:ascii="Arial" w:hAnsi="Arial" w:cs="Arial"/>
+          <w:sz w:val="24"/>
+          <w:szCs w:val="24"/>
+        </w:rPr>
         <w:t xml:space="preserve">Aplicación web monousuario, en la que una </w:t>
       </w:r>
       <w:r>
+        <w:rPr>
+          <w:rFonts w:ascii="Arial" w:hAnsi="Arial" w:cs="Arial"/>
+          <w:sz w:val="24"/>
+          <w:szCs w:val="24"/>
+        </w:rPr>
         <w:t xml:space="preserve">única </w:t>
       </w:r>
       <w:r>
+        <w:rPr>
+          <w:rFonts w:ascii="Arial" w:hAnsi="Arial" w:cs="Arial"/>
+          <w:sz w:val="24"/>
+          <w:szCs w:val="24"/>
+        </w:rPr>
         <w:t xml:space="preserve">entidad </w:t>
       </w:r>
       <w:r>
+        <w:rPr>
+          <w:rFonts w:ascii="Arial" w:hAnsi="Arial" w:cs="Arial"/>
+          <w:sz w:val="24"/>
+          <w:szCs w:val="24"/>
+        </w:rPr>
         <w:t>tiene acceso a sus pedidos, dichos pedidos una vez estén completados el usuario podrá pasarlos a facturas. Para la creación de dichos pedidos el usuario deberá crear clientes</w:t>
       </w:r>
       <w:r>
+        <w:rPr>
+          <w:rFonts w:ascii="Arial" w:hAnsi="Arial" w:cs="Arial"/>
+          <w:sz w:val="24"/>
+          <w:szCs w:val="24"/>
+        </w:rPr>
         <w:t xml:space="preserve"> y productos. Los cuales seleccionara en el proceso de creación de pedidos.</w:t>
       </w:r>
     </w:p>
     <w:p>
       <w:pPr>
+        <w:spacing w:line="360" w:lineRule="auto"/>
+        <w:rPr>
+          <w:rFonts w:ascii="Arial" w:hAnsi="Arial" w:cs="Arial"/>
+          <w:sz w:val="24"/>
+          <w:szCs w:val="24"/>
+        </w:rPr>
+      </w:pPr>
+      <w:r>
+        <w:rPr>
+          <w:rFonts w:ascii="Arial" w:hAnsi="Arial" w:cs="Arial"/>
+          <w:sz w:val="24"/>
+          <w:szCs w:val="24"/>
+        </w:rPr>
+        <w:t xml:space="preserve">Existirá un CRUD de personas, clientes y pedidos. Los detalles se podrán editar dentro de la edición de un pedido de esta manera se editan los detalles de un pedido en concreto. </w:t>
+      </w:r>
+    </w:p>
+    <w:p>
+      <w:pPr>
+        <w:spacing w:line="360" w:lineRule="auto"/>
+        <w:rPr>
+          <w:rFonts w:ascii="Arial" w:hAnsi="Arial" w:cs="Arial"/>
+          <w:sz w:val="24"/>
+          <w:szCs w:val="24"/>
+        </w:rPr>
+      </w:pPr>
+      <w:r>
+        <w:rPr>
+          <w:rFonts w:ascii="Arial" w:hAnsi="Arial" w:cs="Arial"/>
+          <w:sz w:val="24"/>
+          <w:szCs w:val="24"/>
+        </w:rPr>
+        <w:t>“English”</w:t>
+      </w:r>
+    </w:p>
+    <w:p>
+      <w:pPr>
+        <w:spacing w:line="360" w:lineRule="auto"/>
+        <w:rPr>
+          <w:rFonts w:ascii="Arial" w:hAnsi="Arial" w:cs="Arial"/>
+          <w:sz w:val="24"/>
+          <w:szCs w:val="24"/>
+          <w:lang w:val="en-US"/>
+        </w:rPr>
+      </w:pPr>
+      <w:r>
+        <w:rPr>
+          <w:rFonts w:ascii="Arial" w:hAnsi="Arial" w:cs="Arial"/>
+          <w:sz w:val="24"/>
+          <w:szCs w:val="24"/>
+          <w:lang w:val="en-US"/>
+        </w:rPr>
+        <w:t>Single-user web application, in which a single entity has access to their orders. Once these orders are completed, the user can pass them to invoices. To create these orders, the user must create customers and products. Which you will select in the process of creating orders.</w:t>
+      </w:r>
+    </w:p>
+    <w:p>
+      <w:pPr>
+        <w:spacing w:line="360" w:lineRule="auto"/>
+        <w:rPr>
+          <w:rFonts w:ascii="Arial" w:hAnsi="Arial" w:cs="Arial"/>
+          <w:sz w:val="24"/>
+          <w:szCs w:val="24"/>
+          <w:lang w:val="en-US"/>
+        </w:rPr>
+      </w:pPr>
+      <w:r>
+        <w:rPr>
+          <w:rFonts w:ascii="Arial" w:hAnsi="Arial" w:cs="Arial"/>
+          <w:sz w:val="24"/>
+          <w:szCs w:val="24"/>
+          <w:lang w:val="en-US"/>
+        </w:rPr>
+        <w:t>There will be a CRUD of people, customers, and orders. The details can be edited within the edition of an order in this way the details of a specific order are edited.</w:t>
+      </w:r>
+    </w:p>
+    <w:p>
+      <w:pPr>
         <w:pStyle w:val="Ttulo1"/>
-      </w:pPr>
-      <w:bookmarkStart w:id="1" w:name="_Toc102687756"/>
-      <w:r>
+        <w:spacing w:line="360" w:lineRule="auto"/>
+        <w:rPr>
+          <w:rFonts w:ascii="Arial" w:hAnsi="Arial" w:cs="Arial"/>
+        </w:rPr>
+      </w:pPr>
+      <w:bookmarkStart w:id="1" w:name="_Toc104389175"/>
+      <w:r>
+        <w:rPr>
+          <w:rFonts w:ascii="Arial" w:hAnsi="Arial" w:cs="Arial"/>
+        </w:rPr>
         <w:t>Justificación</w:t>
       </w:r>
       <w:bookmarkEnd w:id="1"/>
     </w:p>
     <w:p>
-      <w:r>
+      <w:pPr>
+        <w:spacing w:line="360" w:lineRule="auto"/>
+        <w:rPr>
+          <w:rFonts w:ascii="Arial" w:hAnsi="Arial" w:cs="Arial"/>
+          <w:sz w:val="24"/>
+          <w:szCs w:val="24"/>
+        </w:rPr>
+      </w:pPr>
+      <w:r>
+        <w:rPr>
+          <w:rFonts w:ascii="Arial" w:hAnsi="Arial" w:cs="Arial"/>
+          <w:sz w:val="24"/>
+          <w:szCs w:val="24"/>
+        </w:rPr>
         <w:t xml:space="preserve">Con el desarrollo de dicha aplicación practicare los </w:t>
       </w:r>
       <w:r>
+        <w:rPr>
+          <w:rFonts w:ascii="Arial" w:hAnsi="Arial" w:cs="Arial"/>
+          <w:sz w:val="24"/>
+          <w:szCs w:val="24"/>
+        </w:rPr>
         <w:t>conocimientos adquiridos a lo largo del curso. La aplicación estará dirigida a cualquier pequeña empresa que necesite gestionar sus pedidos. Un ejemplo real, una amiga que organiza bodas</w:t>
       </w:r>
       <w:r>
+        <w:rPr>
+          <w:rFonts w:ascii="Arial" w:hAnsi="Arial" w:cs="Arial"/>
+          <w:sz w:val="24"/>
+          <w:szCs w:val="24"/>
+        </w:rPr>
         <w:t>, al hacer uso de la aplicación podrá generar sus pedidos y si finalmente el pedido se cierra convertirlo en una factura real.</w:t>
       </w:r>
     </w:p>
     <w:p>
       <w:pPr>
+        <w:spacing w:line="360" w:lineRule="auto"/>
+        <w:rPr>
+          <w:rFonts w:ascii="Arial" w:hAnsi="Arial" w:cs="Arial"/>
+          <w:u w:val="single"/>
+        </w:rPr>
+      </w:pPr>
+    </w:p>
+    <w:p>
+      <w:pPr>
         <w:pStyle w:val="Ttulo1"/>
-      </w:pPr>
-      <w:bookmarkStart w:id="2" w:name="_Toc102687757"/>
-      <w:r>
+        <w:spacing w:line="360" w:lineRule="auto"/>
+        <w:rPr>
+          <w:rFonts w:ascii="Arial" w:hAnsi="Arial" w:cs="Arial"/>
+        </w:rPr>
+      </w:pPr>
+      <w:bookmarkStart w:id="2" w:name="_Toc104389176"/>
+      <w:r>
+        <w:rPr>
+          <w:rFonts w:ascii="Arial" w:hAnsi="Arial" w:cs="Arial"/>
+        </w:rPr>
+        <w:t>Análisis mercado</w:t>
+      </w:r>
+      <w:bookmarkEnd w:id="2"/>
+    </w:p>
+    <w:p>
+      <w:pPr>
+        <w:spacing w:line="360" w:lineRule="auto"/>
+        <w:rPr>
+          <w:rFonts w:ascii="Arial" w:hAnsi="Arial" w:cs="Arial"/>
+          <w:sz w:val="24"/>
+          <w:szCs w:val="24"/>
+        </w:rPr>
+      </w:pPr>
+      <w:r>
+        <w:rPr>
+          <w:rFonts w:ascii="Arial" w:hAnsi="Arial" w:cs="Arial"/>
+          <w:sz w:val="24"/>
+          <w:szCs w:val="24"/>
+        </w:rPr>
+        <w:t xml:space="preserve">Actualmente en el mercado se ofrecen </w:t>
+      </w:r>
+      <w:r>
+        <w:rPr>
+          <w:rFonts w:ascii="Arial" w:hAnsi="Arial" w:cs="Arial"/>
+          <w:sz w:val="24"/>
+          <w:szCs w:val="24"/>
+        </w:rPr>
+        <w:t>programas muy potentes y completos para la gestión de facturas.  Con el programa que he desarroll</w:t>
+      </w:r>
+      <w:r>
+        <w:rPr>
+          <w:rFonts w:ascii="Arial" w:hAnsi="Arial" w:cs="Arial"/>
+          <w:sz w:val="24"/>
+          <w:szCs w:val="24"/>
+        </w:rPr>
+        <w:t>ado</w:t>
+      </w:r>
+      <w:r>
+        <w:rPr>
+          <w:rFonts w:ascii="Arial" w:hAnsi="Arial" w:cs="Arial"/>
+          <w:sz w:val="24"/>
+          <w:szCs w:val="24"/>
+        </w:rPr>
+        <w:t xml:space="preserve"> y presento pretendo ofrecer una solución similar pero totalmente gratuita y básica con la finalidad de que este adaptada a los negocios que necesiten gestionar sus pedidos/facturas de forma gratuita sencilla y a su vez completa.</w:t>
+      </w:r>
+    </w:p>
+    <w:p>
+      <w:pPr>
+        <w:spacing w:line="360" w:lineRule="auto"/>
+        <w:rPr>
+          <w:rFonts w:ascii="Arial" w:hAnsi="Arial" w:cs="Arial"/>
+          <w:sz w:val="24"/>
+          <w:szCs w:val="24"/>
+        </w:rPr>
+      </w:pPr>
+      <w:r>
+        <w:rPr>
+          <w:rFonts w:ascii="Arial" w:hAnsi="Arial" w:cs="Arial"/>
+          <w:sz w:val="24"/>
+          <w:szCs w:val="24"/>
+        </w:rPr>
+        <w:lastRenderedPageBreak/>
+        <w:t>Lista de otros programas similares con sus tarifas mensuales:</w:t>
+      </w:r>
+    </w:p>
+    <w:p>
+      <w:pPr>
+        <w:spacing w:line="360" w:lineRule="auto"/>
+        <w:rPr>
+          <w:rFonts w:ascii="Arial" w:hAnsi="Arial" w:cs="Arial"/>
+        </w:rPr>
+      </w:pPr>
+      <w:r>
+        <w:rPr>
+          <w:rFonts w:ascii="Arial" w:hAnsi="Arial" w:cs="Arial"/>
+          <w:noProof/>
+        </w:rPr>
+        <w:drawing>
+          <wp:inline distT="0" distB="0" distL="0" distR="0" wp14:anchorId="3B03E355" wp14:editId="5AB5BD31">
+            <wp:extent cx="5396230" cy="1960245"/>
+            <wp:effectExtent l="0" t="0" r="0" b="1905"/>
+            <wp:docPr id="9" name="Imagen 9"/>
+            <wp:cNvGraphicFramePr>
+              <a:graphicFrameLocks xmlns:a="http://schemas.openxmlformats.org/drawingml/2006/main" noChangeAspect="1"/>
+            </wp:cNvGraphicFramePr>
+            <a:graphic xmlns:a="http://schemas.openxmlformats.org/drawingml/2006/main">
+              <a:graphicData uri="http://schemas.openxmlformats.org/drawingml/2006/picture">
+                <pic:pic xmlns:pic="http://schemas.openxmlformats.org/drawingml/2006/picture">
+                  <pic:nvPicPr>
+                    <pic:cNvPr id="0" name="Picture 1"/>
+                    <pic:cNvPicPr>
+                      <a:picLocks noChangeAspect="1" noChangeArrowheads="1"/>
+                    </pic:cNvPicPr>
+                  </pic:nvPicPr>
+                  <pic:blipFill>
+                    <a:blip r:embed="rId7">
+                      <a:extLst>
+                        <a:ext uri="{28A0092B-C50C-407E-A947-70E740481C1C}">
+                          <a14:useLocalDpi xmlns:a14="http://schemas.microsoft.com/office/drawing/2010/main" val="0"/>
+                        </a:ext>
+                      </a:extLst>
+                    </a:blip>
+                    <a:srcRect/>
+                    <a:stretch>
+                      <a:fillRect/>
+                    </a:stretch>
+                  </pic:blipFill>
+                  <pic:spPr bwMode="auto">
+                    <a:xfrm>
+                      <a:off x="0" y="0"/>
+                      <a:ext cx="5396230" cy="1960245"/>
+                    </a:xfrm>
+                    <a:prstGeom prst="rect">
+                      <a:avLst/>
+                    </a:prstGeom>
+                    <a:noFill/>
+                    <a:ln>
+                      <a:noFill/>
+                    </a:ln>
+                  </pic:spPr>
+                </pic:pic>
+              </a:graphicData>
+            </a:graphic>
+          </wp:inline>
+        </w:drawing>
+      </w:r>
+    </w:p>
+    <w:p>
+      <w:pPr>
+        <w:spacing w:line="360" w:lineRule="auto"/>
+        <w:rPr>
+          <w:rFonts w:ascii="Arial" w:hAnsi="Arial" w:cs="Arial"/>
+          <w:sz w:val="24"/>
+          <w:szCs w:val="24"/>
+        </w:rPr>
+      </w:pPr>
+      <w:r>
+        <w:rPr>
+          <w:rFonts w:ascii="Arial" w:hAnsi="Arial" w:cs="Arial"/>
+          <w:sz w:val="24"/>
+          <w:szCs w:val="24"/>
+        </w:rPr>
+        <w:t xml:space="preserve">Como podemos observar para poder usar los programas es necesario pagar una cuota mensual por un servicio muy completo que </w:t>
+      </w:r>
+      <w:r>
+        <w:rPr>
+          <w:rFonts w:ascii="Arial" w:hAnsi="Arial" w:cs="Arial"/>
+          <w:sz w:val="24"/>
+          <w:szCs w:val="24"/>
+        </w:rPr>
+        <w:t xml:space="preserve">muchos usuarios </w:t>
+      </w:r>
+      <w:r>
+        <w:rPr>
+          <w:rFonts w:ascii="Arial" w:hAnsi="Arial" w:cs="Arial"/>
+          <w:sz w:val="24"/>
+          <w:szCs w:val="24"/>
+        </w:rPr>
+        <w:t xml:space="preserve">no se pueden permitir o </w:t>
+      </w:r>
+      <w:r>
+        <w:rPr>
+          <w:rFonts w:ascii="Arial" w:hAnsi="Arial" w:cs="Arial"/>
+          <w:sz w:val="24"/>
+          <w:szCs w:val="24"/>
+        </w:rPr>
+        <w:t>no les compensa</w:t>
+      </w:r>
+      <w:r>
+        <w:rPr>
+          <w:rFonts w:ascii="Arial" w:hAnsi="Arial" w:cs="Arial"/>
+          <w:sz w:val="24"/>
+          <w:szCs w:val="24"/>
+        </w:rPr>
+        <w:t xml:space="preserve">. Por lo </w:t>
+      </w:r>
+      <w:r>
+        <w:rPr>
+          <w:rFonts w:ascii="Arial" w:hAnsi="Arial" w:cs="Arial"/>
+          <w:sz w:val="24"/>
+          <w:szCs w:val="24"/>
+        </w:rPr>
+        <w:t>tanto,</w:t>
+      </w:r>
+      <w:r>
+        <w:rPr>
+          <w:rFonts w:ascii="Arial" w:hAnsi="Arial" w:cs="Arial"/>
+          <w:sz w:val="24"/>
+          <w:szCs w:val="24"/>
+        </w:rPr>
+        <w:t xml:space="preserve"> el valor añadido de este programa es el precio, la simplicidad y funcionalidad que ofrece.</w:t>
+      </w:r>
+    </w:p>
+    <w:p>
+      <w:pPr>
+        <w:spacing w:line="360" w:lineRule="auto"/>
+        <w:rPr>
+          <w:rFonts w:ascii="Arial" w:hAnsi="Arial" w:cs="Arial"/>
+          <w:sz w:val="24"/>
+          <w:szCs w:val="24"/>
+        </w:rPr>
+      </w:pPr>
+    </w:p>
+    <w:p>
+      <w:pPr>
+        <w:pStyle w:val="Ttulo1"/>
+        <w:spacing w:line="360" w:lineRule="auto"/>
+        <w:rPr>
+          <w:rFonts w:ascii="Arial" w:hAnsi="Arial" w:cs="Arial"/>
+        </w:rPr>
+      </w:pPr>
+      <w:bookmarkStart w:id="3" w:name="_Toc104389177"/>
+      <w:r>
+        <w:rPr>
+          <w:rFonts w:ascii="Arial" w:hAnsi="Arial" w:cs="Arial"/>
+        </w:rPr>
         <w:t>Metodologías</w:t>
       </w:r>
-      <w:bookmarkEnd w:id="2"/>
+      <w:bookmarkEnd w:id="3"/>
     </w:p>
     <w:p>
       <w:pPr>
         <w:pStyle w:val="Ttulo2"/>
-      </w:pPr>
-      <w:bookmarkStart w:id="3" w:name="_Toc102687758"/>
-      <w:r>
+        <w:spacing w:line="360" w:lineRule="auto"/>
+        <w:rPr>
+          <w:rFonts w:ascii="Arial" w:hAnsi="Arial" w:cs="Arial"/>
+        </w:rPr>
+      </w:pPr>
+      <w:bookmarkStart w:id="4" w:name="_Toc104389178"/>
+      <w:r>
+        <w:rPr>
+          <w:rFonts w:ascii="Arial" w:hAnsi="Arial" w:cs="Arial"/>
+        </w:rPr>
         <w:t>Trello</w:t>
       </w:r>
-      <w:bookmarkEnd w:id="3"/>
-    </w:p>
-    <w:p>
-      <w:r>
+      <w:bookmarkEnd w:id="4"/>
+    </w:p>
+    <w:p>
+      <w:pPr>
+        <w:spacing w:line="360" w:lineRule="auto"/>
+        <w:rPr>
+          <w:rFonts w:ascii="Arial" w:hAnsi="Arial" w:cs="Arial"/>
+          <w:sz w:val="24"/>
+          <w:szCs w:val="24"/>
+        </w:rPr>
+      </w:pPr>
+      <w:r>
+        <w:rPr>
+          <w:rFonts w:ascii="Arial" w:hAnsi="Arial" w:cs="Arial"/>
+          <w:sz w:val="24"/>
+          <w:szCs w:val="24"/>
+        </w:rPr>
         <w:t>Uso de Trello, un software de administración de proyectos. Usando la metodología de TO DO, DOING y DONE.  De esta manera tener claro en todo momento que tareas se tienen que realizar, cuales se están realizando y cuales están terminadas.</w:t>
       </w:r>
     </w:p>
     <w:p>
-      <w:r>
-        <w:rPr>
+      <w:pPr>
+        <w:spacing w:line="360" w:lineRule="auto"/>
+        <w:rPr>
+          <w:rFonts w:ascii="Arial" w:hAnsi="Arial" w:cs="Arial"/>
+        </w:rPr>
+      </w:pPr>
+      <w:r>
+        <w:rPr>
+          <w:rFonts w:ascii="Arial" w:hAnsi="Arial" w:cs="Arial"/>
           <w:noProof/>
         </w:rPr>
         <w:drawing>
@@ -917,7 +2332,7 @@
                     </pic:cNvPicPr>
                   </pic:nvPicPr>
                   <pic:blipFill>
-                    <a:blip r:embed="rId6">
+                    <a:blip r:embed="rId8">
                       <a:extLst>
                         <a:ext uri="{28A0092B-C50C-407E-A947-70E740481C1C}">
                           <a14:useLocalDpi xmlns:a14="http://schemas.microsoft.com/office/drawing/2010/main" val="0"/>
@@ -951,60 +2366,88 @@
     </w:p>
     <w:p>
       <w:pPr>
+        <w:rPr>
+          <w:rFonts w:ascii="Arial" w:eastAsiaTheme="majorEastAsia" w:hAnsi="Arial" w:cs="Arial"/>
+          <w:color w:val="2F5496" w:themeColor="accent1" w:themeShade="BF"/>
+          <w:sz w:val="26"/>
+          <w:szCs w:val="26"/>
+        </w:rPr>
+      </w:pPr>
+      <w:r>
+        <w:rPr>
+          <w:rFonts w:ascii="Arial" w:hAnsi="Arial" w:cs="Arial"/>
+        </w:rPr>
+        <w:br w:type="page"/>
+      </w:r>
+    </w:p>
+    <w:p>
+      <w:pPr>
         <w:pStyle w:val="Ttulo2"/>
+        <w:spacing w:line="360" w:lineRule="auto"/>
         <w:jc w:val="both"/>
-      </w:pPr>
-    </w:p>
-    <w:p>
-      <w:pPr>
-        <w:pStyle w:val="Ttulo2"/>
+        <w:rPr>
+          <w:rFonts w:ascii="Arial" w:hAnsi="Arial" w:cs="Arial"/>
+        </w:rPr>
+      </w:pPr>
+      <w:bookmarkStart w:id="5" w:name="_Toc104389179"/>
+      <w:r>
+        <w:rPr>
+          <w:rFonts w:ascii="Arial" w:hAnsi="Arial" w:cs="Arial"/>
+        </w:rPr>
+        <w:lastRenderedPageBreak/>
+        <w:t>GitHub</w:t>
+      </w:r>
+      <w:bookmarkEnd w:id="5"/>
+    </w:p>
+    <w:p>
+      <w:pPr>
+        <w:spacing w:line="360" w:lineRule="auto"/>
         <w:jc w:val="both"/>
-      </w:pPr>
-      <w:bookmarkStart w:id="4" w:name="_Toc102687759"/>
-      <w:r>
-        <w:t>GitHub</w:t>
-      </w:r>
-      <w:bookmarkEnd w:id="4"/>
-    </w:p>
-    <w:p>
-      <w:pPr>
-        <w:jc w:val="both"/>
-        <w:rPr>
+        <w:rPr>
+          <w:rFonts w:ascii="Arial" w:hAnsi="Arial" w:cs="Arial"/>
           <w:noProof/>
-        </w:rPr>
-      </w:pPr>
-      <w:r>
-        <w:rPr>
-          <w:rFonts w:ascii="Arial" w:hAnsi="Arial" w:cs="Arial"/>
-          <w:color w:val="4D5156"/>
-          <w:sz w:val="21"/>
-          <w:szCs w:val="21"/>
+          <w:sz w:val="24"/>
+          <w:szCs w:val="24"/>
+        </w:rPr>
+      </w:pPr>
+      <w:r>
+        <w:rPr>
+          <w:rFonts w:ascii="Arial" w:hAnsi="Arial" w:cs="Arial"/>
           <w:shd w:val="clear" w:color="auto" w:fill="FFFFFF"/>
         </w:rPr>
         <w:t>GitHub es una forja para alojar proyectos utilizando el sistema de control de versiones Git.</w:t>
       </w:r>
       <w:r>
         <w:rPr>
+          <w:rFonts w:ascii="Arial" w:hAnsi="Arial" w:cs="Arial"/>
           <w:noProof/>
+          <w:sz w:val="24"/>
+          <w:szCs w:val="24"/>
         </w:rPr>
         <w:t xml:space="preserve"> </w:t>
       </w:r>
       <w:r>
         <w:rPr>
+          <w:rFonts w:ascii="Arial" w:hAnsi="Arial" w:cs="Arial"/>
           <w:noProof/>
+          <w:sz w:val="24"/>
+          <w:szCs w:val="24"/>
         </w:rPr>
         <w:t xml:space="preserve"> Se usara GitHub para almacenar el proyecto de tal manera que poder tener copias de segruridad y  disponer de los distintos tipos de versiones durante el desarrollo del proyecto. A su vez se usara como forma de entraga del proyecto.</w:t>
       </w:r>
     </w:p>
     <w:p>
       <w:pPr>
+        <w:spacing w:line="360" w:lineRule="auto"/>
         <w:jc w:val="center"/>
         <w:rPr>
+          <w:rFonts w:ascii="Arial" w:hAnsi="Arial" w:cs="Arial"/>
           <w:noProof/>
         </w:rPr>
       </w:pPr>
       <w:r>
         <w:rPr>
+          <w:rFonts w:ascii="Arial" w:hAnsi="Arial" w:cs="Arial"/>
           <w:noProof/>
         </w:rPr>
         <w:drawing>
@@ -1025,7 +2468,7 @@
                     </pic:cNvPicPr>
                   </pic:nvPicPr>
                   <pic:blipFill>
-                    <a:blip r:embed="rId7">
+                    <a:blip r:embed="rId9">
                       <a:extLst>
                         <a:ext uri="{28A0092B-C50C-407E-A947-70E740481C1C}">
                           <a14:useLocalDpi xmlns:a14="http://schemas.microsoft.com/office/drawing/2010/main" val="0"/>
@@ -1060,48 +2503,657 @@
     <w:p>
       <w:pPr>
         <w:pStyle w:val="Ttulo1"/>
-      </w:pPr>
-      <w:bookmarkStart w:id="5" w:name="_Toc102687760"/>
-      <w:r>
+        <w:spacing w:line="360" w:lineRule="auto"/>
+        <w:rPr>
+          <w:rFonts w:ascii="Arial" w:hAnsi="Arial" w:cs="Arial"/>
+          <w:u w:val="single"/>
+        </w:rPr>
+      </w:pPr>
+      <w:bookmarkStart w:id="6" w:name="_Toc104389180"/>
+      <w:r>
+        <w:rPr>
+          <w:rFonts w:ascii="Arial" w:hAnsi="Arial" w:cs="Arial"/>
+        </w:rPr>
+        <w:t>Tecnologías usadas</w:t>
+      </w:r>
+      <w:bookmarkEnd w:id="6"/>
+    </w:p>
+    <w:p>
+      <w:pPr>
+        <w:spacing w:line="360" w:lineRule="auto"/>
+        <w:rPr>
+          <w:rFonts w:ascii="Arial" w:hAnsi="Arial" w:cs="Arial"/>
+          <w:sz w:val="24"/>
+          <w:szCs w:val="24"/>
+        </w:rPr>
+      </w:pPr>
+      <w:r>
+        <w:rPr>
+          <w:rFonts w:ascii="Arial" w:hAnsi="Arial" w:cs="Arial"/>
+          <w:sz w:val="24"/>
+          <w:szCs w:val="24"/>
+        </w:rPr>
+        <w:t xml:space="preserve">Para el desarrollo del back se ha usado PHP </w:t>
+      </w:r>
+      <w:r>
+        <w:rPr>
+          <w:rFonts w:ascii="Arial" w:hAnsi="Arial" w:cs="Arial"/>
+          <w:sz w:val="24"/>
+          <w:szCs w:val="24"/>
+        </w:rPr>
+        <w:t>haciendo uso</w:t>
+      </w:r>
+      <w:r>
+        <w:rPr>
+          <w:rFonts w:ascii="Arial" w:hAnsi="Arial" w:cs="Arial"/>
+          <w:sz w:val="24"/>
+          <w:szCs w:val="24"/>
+        </w:rPr>
+        <w:t xml:space="preserve"> </w:t>
+      </w:r>
+      <w:r>
+        <w:rPr>
+          <w:rFonts w:ascii="Arial" w:hAnsi="Arial" w:cs="Arial"/>
+          <w:sz w:val="24"/>
+          <w:szCs w:val="24"/>
+        </w:rPr>
+        <w:t>d</w:t>
+      </w:r>
+      <w:r>
+        <w:rPr>
+          <w:rFonts w:ascii="Arial" w:hAnsi="Arial" w:cs="Arial"/>
+          <w:sz w:val="24"/>
+          <w:szCs w:val="24"/>
+        </w:rPr>
+        <w:t xml:space="preserve">el </w:t>
+      </w:r>
+      <w:r>
+        <w:rPr>
+          <w:rFonts w:ascii="Arial" w:hAnsi="Arial" w:cs="Arial"/>
+          <w:sz w:val="24"/>
+          <w:szCs w:val="24"/>
+        </w:rPr>
+        <w:t>F</w:t>
+      </w:r>
+      <w:r>
+        <w:rPr>
+          <w:rFonts w:ascii="Arial" w:hAnsi="Arial" w:cs="Arial"/>
+          <w:sz w:val="24"/>
+          <w:szCs w:val="24"/>
+        </w:rPr>
+        <w:t>rame</w:t>
+      </w:r>
+      <w:r>
+        <w:rPr>
+          <w:rFonts w:ascii="Arial" w:hAnsi="Arial" w:cs="Arial"/>
+          <w:sz w:val="24"/>
+          <w:szCs w:val="24"/>
+        </w:rPr>
+        <w:t>w</w:t>
+      </w:r>
+      <w:r>
+        <w:rPr>
+          <w:rFonts w:ascii="Arial" w:hAnsi="Arial" w:cs="Arial"/>
+          <w:sz w:val="24"/>
+          <w:szCs w:val="24"/>
+        </w:rPr>
+        <w:t xml:space="preserve">ork </w:t>
+      </w:r>
+      <w:proofErr w:type="spellStart"/>
+      <w:r>
+        <w:rPr>
+          <w:rFonts w:ascii="Arial" w:hAnsi="Arial" w:cs="Arial"/>
+          <w:sz w:val="24"/>
+          <w:szCs w:val="24"/>
+        </w:rPr>
+        <w:t>Symfony</w:t>
+      </w:r>
+      <w:proofErr w:type="spellEnd"/>
+      <w:r>
+        <w:rPr>
+          <w:rFonts w:ascii="Arial" w:hAnsi="Arial" w:cs="Arial"/>
+          <w:sz w:val="24"/>
+          <w:szCs w:val="24"/>
+        </w:rPr>
+        <w:t xml:space="preserve">. Para Front </w:t>
+      </w:r>
+      <w:r>
+        <w:rPr>
+          <w:rFonts w:ascii="Arial" w:hAnsi="Arial" w:cs="Arial"/>
+          <w:sz w:val="24"/>
+          <w:szCs w:val="24"/>
+        </w:rPr>
+        <w:t xml:space="preserve">he usado </w:t>
+      </w:r>
+      <w:r>
+        <w:rPr>
+          <w:rFonts w:ascii="Arial" w:hAnsi="Arial" w:cs="Arial"/>
+          <w:sz w:val="24"/>
+          <w:szCs w:val="24"/>
+        </w:rPr>
+        <w:tab/>
+      </w:r>
+      <w:r>
+        <w:rPr>
+          <w:rFonts w:ascii="Arial" w:hAnsi="Arial" w:cs="Arial"/>
+          <w:sz w:val="24"/>
+          <w:szCs w:val="24"/>
+        </w:rPr>
+        <w:t xml:space="preserve">HTML con </w:t>
+      </w:r>
+      <w:proofErr w:type="spellStart"/>
+      <w:r>
+        <w:rPr>
+          <w:rFonts w:ascii="Arial" w:hAnsi="Arial" w:cs="Arial"/>
+          <w:sz w:val="24"/>
+          <w:szCs w:val="24"/>
+        </w:rPr>
+        <w:t>css</w:t>
+      </w:r>
+      <w:proofErr w:type="spellEnd"/>
+      <w:r>
+        <w:rPr>
+          <w:rFonts w:ascii="Arial" w:hAnsi="Arial" w:cs="Arial"/>
+          <w:sz w:val="24"/>
+          <w:szCs w:val="24"/>
+        </w:rPr>
+        <w:t xml:space="preserve"> y </w:t>
+      </w:r>
+      <w:proofErr w:type="spellStart"/>
+      <w:r>
+        <w:rPr>
+          <w:rFonts w:ascii="Arial" w:hAnsi="Arial" w:cs="Arial"/>
+          <w:sz w:val="24"/>
+          <w:szCs w:val="24"/>
+        </w:rPr>
+        <w:t>twig</w:t>
+      </w:r>
+      <w:proofErr w:type="spellEnd"/>
+      <w:r>
+        <w:rPr>
+          <w:rFonts w:ascii="Arial" w:hAnsi="Arial" w:cs="Arial"/>
+          <w:sz w:val="24"/>
+          <w:szCs w:val="24"/>
+        </w:rPr>
+        <w:t>.</w:t>
+      </w:r>
+    </w:p>
+    <w:p>
+      <w:pPr>
+        <w:spacing w:line="360" w:lineRule="auto"/>
+        <w:rPr>
+          <w:rFonts w:ascii="Arial" w:hAnsi="Arial" w:cs="Arial"/>
+          <w:sz w:val="24"/>
+          <w:szCs w:val="24"/>
+        </w:rPr>
+      </w:pPr>
+    </w:p>
+    <w:tbl>
+      <w:tblPr>
+        <w:tblStyle w:val="Tablaconcuadrcula"/>
+        <w:tblW w:w="0" w:type="auto"/>
+        <w:tblLook w:val="04A0" w:firstRow="1" w:lastRow="0" w:firstColumn="1" w:lastColumn="0" w:noHBand="0" w:noVBand="1"/>
+      </w:tblPr>
+      <w:tblGrid>
+        <w:gridCol w:w="2796"/>
+        <w:gridCol w:w="1909"/>
+        <w:gridCol w:w="1904"/>
+        <w:gridCol w:w="1895"/>
+      </w:tblGrid>
+      <w:tr>
+        <w:tc>
+          <w:tcPr>
+            <w:tcW w:w="2123" w:type="dxa"/>
+            <w:tcBorders>
+              <w:top w:val="nil"/>
+              <w:left w:val="nil"/>
+              <w:bottom w:val="nil"/>
+              <w:right w:val="nil"/>
+            </w:tcBorders>
+          </w:tcPr>
+          <w:p>
+            <w:pPr>
+              <w:spacing w:line="360" w:lineRule="auto"/>
+              <w:rPr>
+                <w:rFonts w:ascii="Arial" w:hAnsi="Arial" w:cs="Arial"/>
+              </w:rPr>
+            </w:pPr>
+            <w:r>
+              <w:rPr>
+                <w:rFonts w:ascii="Arial" w:hAnsi="Arial" w:cs="Arial"/>
+                <w:noProof/>
+              </w:rPr>
+              <w:drawing>
+                <wp:inline distT="0" distB="0" distL="0" distR="0" wp14:anchorId="09FAD433" wp14:editId="7D71085A">
+                  <wp:extent cx="1634837" cy="883597"/>
+                  <wp:effectExtent l="0" t="0" r="3810" b="0"/>
+                  <wp:docPr id="28" name="Imagen 28"/>
+                  <wp:cNvGraphicFramePr>
+                    <a:graphicFrameLocks xmlns:a="http://schemas.openxmlformats.org/drawingml/2006/main" noChangeAspect="1"/>
+                  </wp:cNvGraphicFramePr>
+                  <a:graphic xmlns:a="http://schemas.openxmlformats.org/drawingml/2006/main">
+                    <a:graphicData uri="http://schemas.openxmlformats.org/drawingml/2006/picture">
+                      <pic:pic xmlns:pic="http://schemas.openxmlformats.org/drawingml/2006/picture">
+                        <pic:nvPicPr>
+                          <pic:cNvPr id="0" name="Picture 17"/>
+                          <pic:cNvPicPr>
+                            <a:picLocks noChangeAspect="1" noChangeArrowheads="1"/>
+                          </pic:cNvPicPr>
+                        </pic:nvPicPr>
+                        <pic:blipFill>
+                          <a:blip r:embed="rId10" cstate="print">
+                            <a:extLst>
+                              <a:ext uri="{28A0092B-C50C-407E-A947-70E740481C1C}">
+                                <a14:useLocalDpi xmlns:a14="http://schemas.microsoft.com/office/drawing/2010/main" val="0"/>
+                              </a:ext>
+                            </a:extLst>
+                          </a:blip>
+                          <a:srcRect/>
+                          <a:stretch>
+                            <a:fillRect/>
+                          </a:stretch>
+                        </pic:blipFill>
+                        <pic:spPr bwMode="auto">
+                          <a:xfrm>
+                            <a:off x="0" y="0"/>
+                            <a:ext cx="1668186" cy="901621"/>
+                          </a:xfrm>
+                          <a:prstGeom prst="rect">
+                            <a:avLst/>
+                          </a:prstGeom>
+                          <a:noFill/>
+                          <a:ln>
+                            <a:noFill/>
+                          </a:ln>
+                        </pic:spPr>
+                      </pic:pic>
+                    </a:graphicData>
+                  </a:graphic>
+                </wp:inline>
+              </w:drawing>
+            </w:r>
+          </w:p>
+        </w:tc>
+        <w:tc>
+          <w:tcPr>
+            <w:tcW w:w="2123" w:type="dxa"/>
+            <w:tcBorders>
+              <w:top w:val="nil"/>
+              <w:left w:val="nil"/>
+              <w:bottom w:val="nil"/>
+              <w:right w:val="nil"/>
+            </w:tcBorders>
+          </w:tcPr>
+          <w:p>
+            <w:pPr>
+              <w:spacing w:line="360" w:lineRule="auto"/>
+              <w:rPr>
+                <w:rFonts w:ascii="Arial" w:hAnsi="Arial" w:cs="Arial"/>
+              </w:rPr>
+            </w:pPr>
+            <w:r>
+              <w:rPr>
+                <w:rFonts w:ascii="Arial" w:hAnsi="Arial" w:cs="Arial"/>
+                <w:noProof/>
+              </w:rPr>
+              <w:drawing>
+                <wp:inline distT="0" distB="0" distL="0" distR="0" wp14:anchorId="274154C9" wp14:editId="2517C684">
+                  <wp:extent cx="900546" cy="900546"/>
+                  <wp:effectExtent l="0" t="0" r="0" b="0"/>
+                  <wp:docPr id="24" name="Imagen 24"/>
+                  <wp:cNvGraphicFramePr>
+                    <a:graphicFrameLocks xmlns:a="http://schemas.openxmlformats.org/drawingml/2006/main" noChangeAspect="1"/>
+                  </wp:cNvGraphicFramePr>
+                  <a:graphic xmlns:a="http://schemas.openxmlformats.org/drawingml/2006/main">
+                    <a:graphicData uri="http://schemas.openxmlformats.org/drawingml/2006/picture">
+                      <pic:pic xmlns:pic="http://schemas.openxmlformats.org/drawingml/2006/picture">
+                        <pic:nvPicPr>
+                          <pic:cNvPr id="0" name="Picture 13"/>
+                          <pic:cNvPicPr>
+                            <a:picLocks noChangeAspect="1" noChangeArrowheads="1"/>
+                          </pic:cNvPicPr>
+                        </pic:nvPicPr>
+                        <pic:blipFill>
+                          <a:blip r:embed="rId11" cstate="print">
+                            <a:extLst>
+                              <a:ext uri="{28A0092B-C50C-407E-A947-70E740481C1C}">
+                                <a14:useLocalDpi xmlns:a14="http://schemas.microsoft.com/office/drawing/2010/main" val="0"/>
+                              </a:ext>
+                            </a:extLst>
+                          </a:blip>
+                          <a:srcRect/>
+                          <a:stretch>
+                            <a:fillRect/>
+                          </a:stretch>
+                        </pic:blipFill>
+                        <pic:spPr bwMode="auto">
+                          <a:xfrm>
+                            <a:off x="0" y="0"/>
+                            <a:ext cx="909704" cy="909704"/>
+                          </a:xfrm>
+                          <a:prstGeom prst="rect">
+                            <a:avLst/>
+                          </a:prstGeom>
+                          <a:noFill/>
+                          <a:ln>
+                            <a:noFill/>
+                          </a:ln>
+                        </pic:spPr>
+                      </pic:pic>
+                    </a:graphicData>
+                  </a:graphic>
+                </wp:inline>
+              </w:drawing>
+            </w:r>
+          </w:p>
+        </w:tc>
+        <w:tc>
+          <w:tcPr>
+            <w:tcW w:w="2124" w:type="dxa"/>
+            <w:tcBorders>
+              <w:top w:val="nil"/>
+              <w:left w:val="nil"/>
+              <w:bottom w:val="nil"/>
+              <w:right w:val="nil"/>
+            </w:tcBorders>
+          </w:tcPr>
+          <w:p>
+            <w:pPr>
+              <w:spacing w:line="360" w:lineRule="auto"/>
+              <w:rPr>
+                <w:rFonts w:ascii="Arial" w:hAnsi="Arial" w:cs="Arial"/>
+              </w:rPr>
+            </w:pPr>
+            <w:r>
+              <w:rPr>
+                <w:rFonts w:ascii="Arial" w:hAnsi="Arial" w:cs="Arial"/>
+                <w:noProof/>
+              </w:rPr>
+              <w:drawing>
+                <wp:inline distT="0" distB="0" distL="0" distR="0" wp14:anchorId="103875B7" wp14:editId="4743FF13">
+                  <wp:extent cx="893618" cy="893618"/>
+                  <wp:effectExtent l="0" t="0" r="0" b="1905"/>
+                  <wp:docPr id="25" name="Imagen 25"/>
+                  <wp:cNvGraphicFramePr>
+                    <a:graphicFrameLocks xmlns:a="http://schemas.openxmlformats.org/drawingml/2006/main" noChangeAspect="1"/>
+                  </wp:cNvGraphicFramePr>
+                  <a:graphic xmlns:a="http://schemas.openxmlformats.org/drawingml/2006/main">
+                    <a:graphicData uri="http://schemas.openxmlformats.org/drawingml/2006/picture">
+                      <pic:pic xmlns:pic="http://schemas.openxmlformats.org/drawingml/2006/picture">
+                        <pic:nvPicPr>
+                          <pic:cNvPr id="0" name="Picture 14"/>
+                          <pic:cNvPicPr>
+                            <a:picLocks noChangeAspect="1" noChangeArrowheads="1"/>
+                          </pic:cNvPicPr>
+                        </pic:nvPicPr>
+                        <pic:blipFill>
+                          <a:blip r:embed="rId12" cstate="print">
+                            <a:extLst>
+                              <a:ext uri="{28A0092B-C50C-407E-A947-70E740481C1C}">
+                                <a14:useLocalDpi xmlns:a14="http://schemas.microsoft.com/office/drawing/2010/main" val="0"/>
+                              </a:ext>
+                            </a:extLst>
+                          </a:blip>
+                          <a:srcRect/>
+                          <a:stretch>
+                            <a:fillRect/>
+                          </a:stretch>
+                        </pic:blipFill>
+                        <pic:spPr bwMode="auto">
+                          <a:xfrm>
+                            <a:off x="0" y="0"/>
+                            <a:ext cx="911489" cy="911489"/>
+                          </a:xfrm>
+                          <a:prstGeom prst="rect">
+                            <a:avLst/>
+                          </a:prstGeom>
+                          <a:noFill/>
+                          <a:ln>
+                            <a:noFill/>
+                          </a:ln>
+                        </pic:spPr>
+                      </pic:pic>
+                    </a:graphicData>
+                  </a:graphic>
+                </wp:inline>
+              </w:drawing>
+            </w:r>
+          </w:p>
+        </w:tc>
+        <w:tc>
+          <w:tcPr>
+            <w:tcW w:w="2124" w:type="dxa"/>
+            <w:tcBorders>
+              <w:top w:val="nil"/>
+              <w:left w:val="nil"/>
+              <w:bottom w:val="nil"/>
+              <w:right w:val="nil"/>
+            </w:tcBorders>
+          </w:tcPr>
+          <w:p>
+            <w:pPr>
+              <w:spacing w:line="360" w:lineRule="auto"/>
+              <w:rPr>
+                <w:rFonts w:ascii="Arial" w:hAnsi="Arial" w:cs="Arial"/>
+              </w:rPr>
+            </w:pPr>
+            <w:r>
+              <w:rPr>
+                <w:rFonts w:ascii="Arial" w:hAnsi="Arial" w:cs="Arial"/>
+                <w:noProof/>
+              </w:rPr>
+              <w:drawing>
+                <wp:inline distT="0" distB="0" distL="0" distR="0" wp14:anchorId="41849279" wp14:editId="0CEA80A7">
+                  <wp:extent cx="879764" cy="884710"/>
+                  <wp:effectExtent l="0" t="0" r="0" b="0"/>
+                  <wp:docPr id="27" name="Imagen 27"/>
+                  <wp:cNvGraphicFramePr>
+                    <a:graphicFrameLocks xmlns:a="http://schemas.openxmlformats.org/drawingml/2006/main" noChangeAspect="1"/>
+                  </wp:cNvGraphicFramePr>
+                  <a:graphic xmlns:a="http://schemas.openxmlformats.org/drawingml/2006/main">
+                    <a:graphicData uri="http://schemas.openxmlformats.org/drawingml/2006/picture">
+                      <pic:pic xmlns:pic="http://schemas.openxmlformats.org/drawingml/2006/picture">
+                        <pic:nvPicPr>
+                          <pic:cNvPr id="0" name="Picture 16"/>
+                          <pic:cNvPicPr>
+                            <a:picLocks noChangeAspect="1" noChangeArrowheads="1"/>
+                          </pic:cNvPicPr>
+                        </pic:nvPicPr>
+                        <pic:blipFill>
+                          <a:blip r:embed="rId13" cstate="print">
+                            <a:extLst>
+                              <a:ext uri="{28A0092B-C50C-407E-A947-70E740481C1C}">
+                                <a14:useLocalDpi xmlns:a14="http://schemas.microsoft.com/office/drawing/2010/main" val="0"/>
+                              </a:ext>
+                            </a:extLst>
+                          </a:blip>
+                          <a:srcRect/>
+                          <a:stretch>
+                            <a:fillRect/>
+                          </a:stretch>
+                        </pic:blipFill>
+                        <pic:spPr bwMode="auto">
+                          <a:xfrm>
+                            <a:off x="0" y="0"/>
+                            <a:ext cx="899859" cy="904918"/>
+                          </a:xfrm>
+                          <a:prstGeom prst="rect">
+                            <a:avLst/>
+                          </a:prstGeom>
+                          <a:noFill/>
+                          <a:ln>
+                            <a:noFill/>
+                          </a:ln>
+                        </pic:spPr>
+                      </pic:pic>
+                    </a:graphicData>
+                  </a:graphic>
+                </wp:inline>
+              </w:drawing>
+            </w:r>
+          </w:p>
+        </w:tc>
+      </w:tr>
+    </w:tbl>
+    <w:p>
+      <w:pPr>
+        <w:spacing w:line="360" w:lineRule="auto"/>
+        <w:rPr>
+          <w:rFonts w:ascii="Arial" w:hAnsi="Arial" w:cs="Arial"/>
+          <w:noProof/>
+        </w:rPr>
+      </w:pPr>
+      <w:r>
+        <w:rPr>
+          <w:rFonts w:ascii="Arial" w:hAnsi="Arial" w:cs="Arial"/>
+        </w:rPr>
+        <w:br w:type="page"/>
+      </w:r>
+    </w:p>
+    <w:p>
+      <w:pPr>
+        <w:pStyle w:val="Ttulo1"/>
+        <w:spacing w:line="360" w:lineRule="auto"/>
+        <w:rPr>
+          <w:rFonts w:ascii="Arial" w:hAnsi="Arial" w:cs="Arial"/>
+        </w:rPr>
+      </w:pPr>
+      <w:bookmarkStart w:id="7" w:name="_Toc104389181"/>
+      <w:r>
+        <w:rPr>
+          <w:rFonts w:ascii="Arial" w:hAnsi="Arial" w:cs="Arial"/>
+        </w:rPr>
         <w:lastRenderedPageBreak/>
         <w:t>Mockups</w:t>
       </w:r>
-      <w:bookmarkEnd w:id="5"/>
-    </w:p>
-    <w:p>
-      <w:r>
-        <w:t>Mockups diseñados tanto para dispositivos móviles como para ordenadores. Con el objetivo de poder saber cómo será la distribución de los destinos elementos</w:t>
-      </w:r>
-      <w:r>
+      <w:bookmarkEnd w:id="7"/>
+    </w:p>
+    <w:p>
+      <w:pPr>
+        <w:spacing w:line="360" w:lineRule="auto"/>
+        <w:rPr>
+          <w:rFonts w:ascii="Arial" w:hAnsi="Arial" w:cs="Arial"/>
+          <w:sz w:val="24"/>
+          <w:szCs w:val="24"/>
+        </w:rPr>
+      </w:pPr>
+      <w:r>
+        <w:rPr>
+          <w:rFonts w:ascii="Arial" w:hAnsi="Arial" w:cs="Arial"/>
+          <w:sz w:val="24"/>
+          <w:szCs w:val="24"/>
+        </w:rPr>
+        <w:t xml:space="preserve">Mockups diseñados tanto para dispositivos móviles como para ordenadores. Con el objetivo de poder saber cómo será la distribución de los </w:t>
+      </w:r>
+      <w:r>
+        <w:rPr>
+          <w:rFonts w:ascii="Arial" w:hAnsi="Arial" w:cs="Arial"/>
+          <w:sz w:val="24"/>
+          <w:szCs w:val="24"/>
+        </w:rPr>
+        <w:t>distintos</w:t>
+      </w:r>
+      <w:r>
+        <w:rPr>
+          <w:rFonts w:ascii="Arial" w:hAnsi="Arial" w:cs="Arial"/>
+          <w:sz w:val="24"/>
+          <w:szCs w:val="24"/>
+        </w:rPr>
+        <w:t xml:space="preserve"> elementos</w:t>
+      </w:r>
+      <w:r>
+        <w:rPr>
+          <w:rFonts w:ascii="Arial" w:hAnsi="Arial" w:cs="Arial"/>
+          <w:sz w:val="24"/>
+          <w:szCs w:val="24"/>
+        </w:rPr>
         <w:t xml:space="preserve"> de la web</w:t>
       </w:r>
       <w:r>
+        <w:rPr>
+          <w:rFonts w:ascii="Arial" w:hAnsi="Arial" w:cs="Arial"/>
+          <w:sz w:val="24"/>
+          <w:szCs w:val="24"/>
+        </w:rPr>
         <w:t xml:space="preserve">. </w:t>
       </w:r>
+      <w:r>
+        <w:rPr>
+          <w:rFonts w:ascii="Arial" w:hAnsi="Arial" w:cs="Arial"/>
+          <w:sz w:val="24"/>
+          <w:szCs w:val="24"/>
+        </w:rPr>
+        <w:t xml:space="preserve">Disponemos de un </w:t>
+      </w:r>
+      <w:proofErr w:type="spellStart"/>
+      <w:r>
+        <w:rPr>
+          <w:rFonts w:ascii="Arial" w:hAnsi="Arial" w:cs="Arial"/>
+          <w:sz w:val="24"/>
+          <w:szCs w:val="24"/>
+        </w:rPr>
+        <w:t>login</w:t>
+      </w:r>
+      <w:proofErr w:type="spellEnd"/>
+      <w:r>
+        <w:rPr>
+          <w:rFonts w:ascii="Arial" w:hAnsi="Arial" w:cs="Arial"/>
+          <w:sz w:val="24"/>
+          <w:szCs w:val="24"/>
+        </w:rPr>
+        <w:t xml:space="preserve"> el cual nos pedirá los datos para poder acceder a nuestra página. Si las credenciales de inicio son correctas </w:t>
+      </w:r>
+      <w:r>
+        <w:rPr>
+          <w:rFonts w:ascii="Arial" w:hAnsi="Arial" w:cs="Arial"/>
+          <w:sz w:val="24"/>
+          <w:szCs w:val="24"/>
+        </w:rPr>
+        <w:t xml:space="preserve">accederemos a la página principal en la cual dispondremos de un listado de pedidos y distintos botones que nos permitirán acceder a distintas zonas de la página. Tales como un CRUD de clientes, CRUD de productos, ajustes de los datos de la empresa… </w:t>
+      </w:r>
     </w:p>
     <w:p>
       <w:pPr>
         <w:pStyle w:val="Ttulo2"/>
-      </w:pPr>
-      <w:bookmarkStart w:id="6" w:name="_Toc102687761"/>
-      <w:r>
+        <w:spacing w:line="360" w:lineRule="auto"/>
+        <w:rPr>
+          <w:rFonts w:ascii="Arial" w:hAnsi="Arial" w:cs="Arial"/>
+        </w:rPr>
+      </w:pPr>
+      <w:bookmarkStart w:id="8" w:name="_Toc104389182"/>
+      <w:r>
+        <w:rPr>
+          <w:rFonts w:ascii="Arial" w:hAnsi="Arial" w:cs="Arial"/>
+        </w:rPr>
         <w:t>Ordenador</w:t>
       </w:r>
-      <w:bookmarkEnd w:id="6"/>
-    </w:p>
-    <w:p/>
-    <w:p>
-      <w:pPr>
+      <w:bookmarkEnd w:id="8"/>
+    </w:p>
+    <w:p>
+      <w:pPr>
+        <w:spacing w:line="360" w:lineRule="auto"/>
+        <w:rPr>
+          <w:rFonts w:ascii="Arial" w:hAnsi="Arial" w:cs="Arial"/>
+        </w:rPr>
+      </w:pPr>
+    </w:p>
+    <w:p>
+      <w:pPr>
+        <w:spacing w:line="360" w:lineRule="auto"/>
         <w:jc w:val="center"/>
-      </w:pPr>
-      <w:r>
-        <w:rPr>
+        <w:rPr>
+          <w:rFonts w:ascii="Arial" w:hAnsi="Arial" w:cs="Arial"/>
+        </w:rPr>
+      </w:pPr>
+      <w:r>
+        <w:rPr>
+          <w:rFonts w:ascii="Arial" w:hAnsi="Arial" w:cs="Arial"/>
           <w:noProof/>
         </w:rPr>
         <w:drawing>
-          <wp:inline distT="0" distB="0" distL="0" distR="0" wp14:anchorId="74EE9437" wp14:editId="1F786317">
-            <wp:extent cx="4292600" cy="3010887"/>
-            <wp:effectExtent l="0" t="0" r="0" b="0"/>
+          <wp:inline distT="0" distB="0" distL="0" distR="0" wp14:anchorId="74EE9437" wp14:editId="56E43030">
+            <wp:extent cx="3789219" cy="2657809"/>
+            <wp:effectExtent l="0" t="0" r="1905" b="9525"/>
             <wp:docPr id="1" name="Imagen 1"/>
             <wp:cNvGraphicFramePr>
               <a:graphicFrameLocks xmlns:a="http://schemas.openxmlformats.org/drawingml/2006/main" noChangeAspect="1"/>
@@ -1116,7 +3168,7 @@
                     </pic:cNvPicPr>
                   </pic:nvPicPr>
                   <pic:blipFill>
-                    <a:blip r:embed="rId8">
+                    <a:blip r:embed="rId14" cstate="print">
                       <a:extLst>
                         <a:ext uri="{28A0092B-C50C-407E-A947-70E740481C1C}">
                           <a14:useLocalDpi xmlns:a14="http://schemas.microsoft.com/office/drawing/2010/main" val="0"/>
@@ -1131,7 +3183,7 @@
                   <pic:spPr bwMode="auto">
                     <a:xfrm>
                       <a:off x="0" y="0"/>
-                      <a:ext cx="4301279" cy="3016975"/>
+                      <a:ext cx="3810838" cy="2672973"/>
                     </a:xfrm>
                     <a:prstGeom prst="rect">
                       <a:avLst/>
@@ -1150,21 +3202,30 @@
     </w:p>
     <w:p>
       <w:pPr>
+        <w:spacing w:line="360" w:lineRule="auto"/>
         <w:jc w:val="center"/>
-      </w:pPr>
-    </w:p>
-    <w:p>
-      <w:pPr>
+        <w:rPr>
+          <w:rFonts w:ascii="Arial" w:hAnsi="Arial" w:cs="Arial"/>
+        </w:rPr>
+      </w:pPr>
+    </w:p>
+    <w:p>
+      <w:pPr>
+        <w:spacing w:line="360" w:lineRule="auto"/>
         <w:jc w:val="center"/>
-      </w:pPr>
-      <w:r>
-        <w:rPr>
+        <w:rPr>
+          <w:rFonts w:ascii="Arial" w:hAnsi="Arial" w:cs="Arial"/>
+        </w:rPr>
+      </w:pPr>
+      <w:r>
+        <w:rPr>
+          <w:rFonts w:ascii="Arial" w:hAnsi="Arial" w:cs="Arial"/>
           <w:noProof/>
         </w:rPr>
         <w:drawing>
-          <wp:inline distT="0" distB="0" distL="0" distR="0" wp14:anchorId="0E0754A7" wp14:editId="459E611F">
-            <wp:extent cx="4258945" cy="2988733"/>
-            <wp:effectExtent l="0" t="0" r="8255" b="2540"/>
+          <wp:inline distT="0" distB="0" distL="0" distR="0" wp14:anchorId="0E0754A7" wp14:editId="6AFA698D">
+            <wp:extent cx="3574473" cy="2508401"/>
+            <wp:effectExtent l="0" t="0" r="6985" b="6350"/>
             <wp:docPr id="2" name="Imagen 2"/>
             <wp:cNvGraphicFramePr>
               <a:graphicFrameLocks xmlns:a="http://schemas.openxmlformats.org/drawingml/2006/main" noChangeAspect="1"/>
@@ -1179,7 +3240,7 @@
                     </pic:cNvPicPr>
                   </pic:nvPicPr>
                   <pic:blipFill>
-                    <a:blip r:embed="rId9" cstate="print">
+                    <a:blip r:embed="rId15" cstate="print">
                       <a:extLst>
                         <a:ext uri="{28A0092B-C50C-407E-A947-70E740481C1C}">
                           <a14:useLocalDpi xmlns:a14="http://schemas.microsoft.com/office/drawing/2010/main" val="0"/>
@@ -1194,7 +3255,7 @@
                   <pic:spPr bwMode="auto">
                     <a:xfrm>
                       <a:off x="0" y="0"/>
-                      <a:ext cx="4281355" cy="3004459"/>
+                      <a:ext cx="3630145" cy="2547469"/>
                     </a:xfrm>
                     <a:prstGeom prst="rect">
                       <a:avLst/>
@@ -1213,32 +3274,31 @@
     </w:p>
     <w:p>
       <w:pPr>
-        <w:rPr>
-          <w:rFonts w:asciiTheme="majorHAnsi" w:eastAsiaTheme="majorEastAsia" w:hAnsiTheme="majorHAnsi" w:cstheme="majorBidi"/>
-          <w:color w:val="2F5496" w:themeColor="accent1" w:themeShade="BF"/>
-          <w:sz w:val="26"/>
-          <w:szCs w:val="26"/>
-        </w:rPr>
-      </w:pPr>
-      <w:r>
-        <w:br w:type="page"/>
-      </w:r>
-    </w:p>
-    <w:p>
-      <w:pPr>
         <w:pStyle w:val="Ttulo2"/>
-        <w:rPr>
+        <w:spacing w:line="360" w:lineRule="auto"/>
+        <w:rPr>
+          <w:rFonts w:ascii="Arial" w:hAnsi="Arial" w:cs="Arial"/>
           <w:noProof/>
         </w:rPr>
       </w:pPr>
-      <w:bookmarkStart w:id="7" w:name="_Toc102687762"/>
-      <w:r>
+      <w:bookmarkStart w:id="9" w:name="_Toc104389183"/>
+      <w:r>
+        <w:rPr>
+          <w:rFonts w:ascii="Arial" w:hAnsi="Arial" w:cs="Arial"/>
+        </w:rPr>
         <w:lastRenderedPageBreak/>
         <w:t>Móvil</w:t>
       </w:r>
-      <w:bookmarkEnd w:id="7"/>
-    </w:p>
-    <w:p/>
+      <w:bookmarkEnd w:id="9"/>
+    </w:p>
+    <w:p>
+      <w:pPr>
+        <w:spacing w:line="360" w:lineRule="auto"/>
+        <w:rPr>
+          <w:rFonts w:ascii="Arial" w:hAnsi="Arial" w:cs="Arial"/>
+        </w:rPr>
+      </w:pPr>
+    </w:p>
     <w:tbl>
       <w:tblPr>
         <w:tblStyle w:val="Tablaconcuadrcula"/>
@@ -1265,11 +3325,15 @@
           </w:tcPr>
           <w:p>
             <w:pPr>
+              <w:spacing w:line="360" w:lineRule="auto"/>
               <w:jc w:val="center"/>
+              <w:rPr>
+                <w:rFonts w:ascii="Arial" w:hAnsi="Arial" w:cs="Arial"/>
+              </w:rPr>
             </w:pPr>
             <w:r>
               <w:rPr>
-                <w:rFonts w:asciiTheme="majorHAnsi" w:eastAsiaTheme="majorEastAsia" w:hAnsiTheme="majorHAnsi" w:cstheme="majorBidi"/>
+                <w:rFonts w:ascii="Arial" w:eastAsiaTheme="majorEastAsia" w:hAnsi="Arial" w:cs="Arial"/>
                 <w:noProof/>
                 <w:color w:val="2F5496" w:themeColor="accent1" w:themeShade="BF"/>
                 <w:sz w:val="26"/>
@@ -1293,7 +3357,7 @@
                           </pic:cNvPicPr>
                         </pic:nvPicPr>
                         <pic:blipFill>
-                          <a:blip r:embed="rId10">
+                          <a:blip r:embed="rId16">
                             <a:extLst>
                               <a:ext uri="{28A0092B-C50C-407E-A947-70E740481C1C}">
                                 <a14:useLocalDpi xmlns:a14="http://schemas.microsoft.com/office/drawing/2010/main" val="0"/>
@@ -1338,11 +3402,15 @@
           </w:tcPr>
           <w:p>
             <w:pPr>
+              <w:spacing w:line="360" w:lineRule="auto"/>
               <w:jc w:val="center"/>
+              <w:rPr>
+                <w:rFonts w:ascii="Arial" w:hAnsi="Arial" w:cs="Arial"/>
+              </w:rPr>
             </w:pPr>
             <w:r>
               <w:rPr>
-                <w:rFonts w:asciiTheme="majorHAnsi" w:eastAsiaTheme="majorEastAsia" w:hAnsiTheme="majorHAnsi" w:cstheme="majorBidi"/>
+                <w:rFonts w:ascii="Arial" w:eastAsiaTheme="majorEastAsia" w:hAnsi="Arial" w:cs="Arial"/>
                 <w:noProof/>
                 <w:color w:val="2F5496" w:themeColor="accent1" w:themeShade="BF"/>
                 <w:sz w:val="26"/>
@@ -1366,7 +3434,7 @@
                           </pic:cNvPicPr>
                         </pic:nvPicPr>
                         <pic:blipFill>
-                          <a:blip r:embed="rId11">
+                          <a:blip r:embed="rId17">
                             <a:extLst>
                               <a:ext uri="{28A0092B-C50C-407E-A947-70E740481C1C}">
                                 <a14:useLocalDpi xmlns:a14="http://schemas.microsoft.com/office/drawing/2010/main" val="0"/>
@@ -1401,39 +3469,112 @@
         </w:tc>
       </w:tr>
     </w:tbl>
-    <w:p/>
     <w:p>
       <w:pPr>
         <w:pStyle w:val="Ttulo1"/>
-      </w:pPr>
-      <w:bookmarkStart w:id="8" w:name="_Toc102687763"/>
-      <w:r>
-        <w:t>Base de datos</w:t>
-      </w:r>
-      <w:bookmarkEnd w:id="8"/>
-    </w:p>
-    <w:p>
-      <w:pPr>
-        <w:rPr>
-          <w:u w:val="single"/>
-        </w:rPr>
-      </w:pPr>
-    </w:p>
-    <w:p>
-      <w:pPr>
-        <w:rPr>
-          <w:u w:val="single"/>
-        </w:rPr>
-      </w:pPr>
-      <w:r>
-        <w:rPr>
+        <w:spacing w:line="360" w:lineRule="auto"/>
+        <w:rPr>
+          <w:rFonts w:ascii="Arial" w:hAnsi="Arial" w:cs="Arial"/>
+        </w:rPr>
+      </w:pPr>
+    </w:p>
+    <w:p>
+      <w:pPr>
+        <w:rPr>
+          <w:rFonts w:ascii="Arial" w:eastAsiaTheme="majorEastAsia" w:hAnsi="Arial" w:cs="Arial"/>
+          <w:color w:val="2F5496" w:themeColor="accent1" w:themeShade="BF"/>
+          <w:sz w:val="32"/>
+          <w:szCs w:val="32"/>
+        </w:rPr>
+      </w:pPr>
+      <w:r>
+        <w:rPr>
+          <w:rFonts w:ascii="Arial" w:hAnsi="Arial" w:cs="Arial"/>
+        </w:rPr>
+        <w:br w:type="page"/>
+      </w:r>
+    </w:p>
+    <w:p>
+      <w:pPr>
+        <w:pStyle w:val="Ttulo1"/>
+        <w:spacing w:line="360" w:lineRule="auto"/>
+        <w:rPr>
+          <w:rFonts w:ascii="Arial" w:hAnsi="Arial" w:cs="Arial"/>
+        </w:rPr>
+      </w:pPr>
+      <w:bookmarkStart w:id="10" w:name="_Toc104389184"/>
+      <w:r>
+        <w:rPr>
+          <w:rFonts w:ascii="Arial" w:hAnsi="Arial" w:cs="Arial"/>
+        </w:rPr>
+        <w:lastRenderedPageBreak/>
+        <w:t>Diseño final</w:t>
+      </w:r>
+      <w:bookmarkEnd w:id="10"/>
+    </w:p>
+    <w:p>
+      <w:pPr>
+        <w:pStyle w:val="Ttulo2"/>
+        <w:spacing w:line="360" w:lineRule="auto"/>
+        <w:rPr>
+          <w:rFonts w:ascii="Arial" w:hAnsi="Arial" w:cs="Arial"/>
+        </w:rPr>
+      </w:pPr>
+      <w:bookmarkStart w:id="11" w:name="_Toc104389185"/>
+      <w:proofErr w:type="spellStart"/>
+      <w:r>
+        <w:rPr>
+          <w:rFonts w:ascii="Arial" w:hAnsi="Arial" w:cs="Arial"/>
+        </w:rPr>
+        <w:t>Login</w:t>
+      </w:r>
+      <w:bookmarkEnd w:id="11"/>
+      <w:proofErr w:type="spellEnd"/>
+    </w:p>
+    <w:p>
+      <w:pPr>
+        <w:spacing w:line="360" w:lineRule="auto"/>
+        <w:rPr>
+          <w:rFonts w:ascii="Arial" w:hAnsi="Arial" w:cs="Arial"/>
+          <w:sz w:val="24"/>
+          <w:szCs w:val="24"/>
+        </w:rPr>
+      </w:pPr>
+      <w:r>
+        <w:rPr>
+          <w:rFonts w:ascii="Arial" w:hAnsi="Arial" w:cs="Arial"/>
+          <w:sz w:val="24"/>
+          <w:szCs w:val="24"/>
+        </w:rPr>
+        <w:t xml:space="preserve">Pagina inicial </w:t>
+      </w:r>
+      <w:r>
+        <w:rPr>
+          <w:rFonts w:ascii="Arial" w:hAnsi="Arial" w:cs="Arial"/>
+          <w:sz w:val="24"/>
+          <w:szCs w:val="24"/>
+        </w:rPr>
+        <w:t>en la que cualquier usuario que acceda a la web se encuentra, es un formulario en el cual podremos introducir nuestras credenciales y acceder a ver nuestros datos. En caso de no disponer de un usuario y contraseña podremos registrarnos.</w:t>
+      </w:r>
+    </w:p>
+    <w:p>
+      <w:pPr>
+        <w:spacing w:line="360" w:lineRule="auto"/>
+        <w:jc w:val="center"/>
+        <w:rPr>
+          <w:rFonts w:ascii="Arial" w:hAnsi="Arial" w:cs="Arial"/>
+        </w:rPr>
+      </w:pPr>
+      <w:r>
+        <w:rPr>
+          <w:rFonts w:ascii="Arial" w:hAnsi="Arial" w:cs="Arial"/>
           <w:noProof/>
         </w:rPr>
         <w:drawing>
-          <wp:inline distT="0" distB="0" distL="0" distR="0" wp14:anchorId="3961A90F" wp14:editId="022B2EC0">
-            <wp:extent cx="5506763" cy="2819400"/>
-            <wp:effectExtent l="0" t="0" r="0" b="0"/>
-            <wp:docPr id="7" name="Imagen 7"/>
+          <wp:inline distT="0" distB="0" distL="0" distR="0" wp14:anchorId="7A235409" wp14:editId="17F5B9DC">
+            <wp:extent cx="3456305" cy="2549237"/>
+            <wp:effectExtent l="0" t="0" r="0" b="3810"/>
+            <wp:docPr id="12" name="Imagen 12"/>
             <wp:cNvGraphicFramePr>
               <a:graphicFrameLocks xmlns:a="http://schemas.openxmlformats.org/drawingml/2006/main" noChangeAspect="1"/>
             </wp:cNvGraphicFramePr>
@@ -1441,13 +3582,178 @@
               <a:graphicData uri="http://schemas.openxmlformats.org/drawingml/2006/picture">
                 <pic:pic xmlns:pic="http://schemas.openxmlformats.org/drawingml/2006/picture">
                   <pic:nvPicPr>
-                    <pic:cNvPr id="0" name="Picture 1"/>
+                    <pic:cNvPr id="0" name="Picture 4"/>
+                    <pic:cNvPicPr>
+                      <a:picLocks noChangeAspect="1" noChangeArrowheads="1"/>
+                    </pic:cNvPicPr>
+                  </pic:nvPicPr>
+                  <pic:blipFill rotWithShape="1">
+                    <a:blip r:embed="rId18">
+                      <a:extLst>
+                        <a:ext uri="{28A0092B-C50C-407E-A947-70E740481C1C}">
+                          <a14:useLocalDpi xmlns:a14="http://schemas.microsoft.com/office/drawing/2010/main" val="0"/>
+                        </a:ext>
+                      </a:extLst>
+                    </a:blip>
+                    <a:srcRect b="9884"/>
+                    <a:stretch/>
+                  </pic:blipFill>
+                  <pic:spPr bwMode="auto">
+                    <a:xfrm>
+                      <a:off x="0" y="0"/>
+                      <a:ext cx="3463090" cy="2554241"/>
+                    </a:xfrm>
+                    <a:prstGeom prst="rect">
+                      <a:avLst/>
+                    </a:prstGeom>
+                    <a:noFill/>
+                    <a:ln>
+                      <a:noFill/>
+                    </a:ln>
+                    <a:extLst>
+                      <a:ext uri="{53640926-AAD7-44D8-BBD7-CCE9431645EC}">
+                        <a14:shadowObscured xmlns:a14="http://schemas.microsoft.com/office/drawing/2010/main"/>
+                      </a:ext>
+                    </a:extLst>
+                  </pic:spPr>
+                </pic:pic>
+              </a:graphicData>
+            </a:graphic>
+          </wp:inline>
+        </w:drawing>
+      </w:r>
+    </w:p>
+    <w:p>
+      <w:pPr>
+        <w:pStyle w:val="Ttulo2"/>
+        <w:spacing w:line="360" w:lineRule="auto"/>
+        <w:rPr>
+          <w:rFonts w:ascii="Arial" w:hAnsi="Arial" w:cs="Arial"/>
+        </w:rPr>
+      </w:pPr>
+      <w:bookmarkStart w:id="12" w:name="_Toc104389186"/>
+      <w:r>
+        <w:rPr>
+          <w:rFonts w:ascii="Arial" w:hAnsi="Arial" w:cs="Arial"/>
+        </w:rPr>
+        <w:t>CRUD Pedido</w:t>
+      </w:r>
+      <w:bookmarkEnd w:id="12"/>
+    </w:p>
+    <w:p>
+      <w:pPr>
+        <w:spacing w:line="360" w:lineRule="auto"/>
+        <w:rPr>
+          <w:u w:val="single"/>
+        </w:rPr>
+      </w:pPr>
+      <w:r>
+        <w:rPr>
+          <w:rFonts w:ascii="Arial" w:hAnsi="Arial" w:cs="Arial"/>
+          <w:sz w:val="24"/>
+          <w:szCs w:val="24"/>
+        </w:rPr>
+        <w:t>Pag</w:t>
+      </w:r>
+      <w:r>
+        <w:rPr>
+          <w:rFonts w:ascii="Arial" w:hAnsi="Arial" w:cs="Arial"/>
+          <w:sz w:val="24"/>
+          <w:szCs w:val="24"/>
+        </w:rPr>
+        <w:t xml:space="preserve">ina principal a la que accedemos una vez nos hemos </w:t>
+      </w:r>
+      <w:proofErr w:type="spellStart"/>
+      <w:r>
+        <w:rPr>
+          <w:rFonts w:ascii="Arial" w:hAnsi="Arial" w:cs="Arial"/>
+          <w:sz w:val="24"/>
+          <w:szCs w:val="24"/>
+        </w:rPr>
+        <w:t>logeado</w:t>
+      </w:r>
+      <w:proofErr w:type="spellEnd"/>
+      <w:r>
+        <w:rPr>
+          <w:rFonts w:ascii="Arial" w:hAnsi="Arial" w:cs="Arial"/>
+          <w:sz w:val="24"/>
+          <w:szCs w:val="24"/>
+        </w:rPr>
+        <w:t xml:space="preserve">. En esta página se </w:t>
+      </w:r>
+      <w:r>
+        <w:rPr>
+          <w:rFonts w:ascii="Arial" w:hAnsi="Arial" w:cs="Arial"/>
+          <w:sz w:val="24"/>
+          <w:szCs w:val="24"/>
+        </w:rPr>
+        <w:t>encuentra el</w:t>
+      </w:r>
+      <w:r>
+        <w:rPr>
+          <w:rFonts w:ascii="Arial" w:hAnsi="Arial" w:cs="Arial"/>
+          <w:sz w:val="24"/>
+          <w:szCs w:val="24"/>
+        </w:rPr>
+        <w:t xml:space="preserve"> CRUD de los pedidos que tenemos</w:t>
+      </w:r>
+      <w:r>
+        <w:rPr>
+          <w:rFonts w:ascii="Arial" w:hAnsi="Arial" w:cs="Arial"/>
+          <w:sz w:val="24"/>
+          <w:szCs w:val="24"/>
+        </w:rPr>
+        <w:t>. También desde esta página podemos ir a cualquier otra zona de la web.</w:t>
+      </w:r>
+    </w:p>
+    <w:p>
+      <w:pPr>
+        <w:rPr>
+          <w:sz w:val="24"/>
+          <w:szCs w:val="24"/>
+        </w:rPr>
+      </w:pPr>
+    </w:p>
+    <w:p>
+      <w:pPr>
+        <w:spacing w:line="360" w:lineRule="auto"/>
+        <w:rPr>
+          <w:rFonts w:ascii="Arial" w:hAnsi="Arial" w:cs="Arial"/>
+        </w:rPr>
+      </w:pPr>
+    </w:p>
+    <w:p>
+      <w:pPr>
+        <w:spacing w:line="360" w:lineRule="auto"/>
+        <w:jc w:val="center"/>
+        <w:rPr>
+          <w:rFonts w:ascii="Arial" w:hAnsi="Arial" w:cs="Arial"/>
+        </w:rPr>
+      </w:pPr>
+      <w:r>
+        <w:rPr>
+          <w:rFonts w:ascii="Arial" w:hAnsi="Arial" w:cs="Arial"/>
+          <w:noProof/>
+        </w:rPr>
+        <w:drawing>
+          <wp:inline distT="0" distB="0" distL="0" distR="0" wp14:anchorId="782C8DDF" wp14:editId="1F6E40C4">
+            <wp:extent cx="5721927" cy="1711111"/>
+            <wp:effectExtent l="0" t="0" r="0" b="3810"/>
+            <wp:docPr id="13" name="Imagen 13"/>
+            <wp:cNvGraphicFramePr>
+              <a:graphicFrameLocks xmlns:a="http://schemas.openxmlformats.org/drawingml/2006/main" noChangeAspect="1"/>
+            </wp:cNvGraphicFramePr>
+            <a:graphic xmlns:a="http://schemas.openxmlformats.org/drawingml/2006/main">
+              <a:graphicData uri="http://schemas.openxmlformats.org/drawingml/2006/picture">
+                <pic:pic xmlns:pic="http://schemas.openxmlformats.org/drawingml/2006/picture">
+                  <pic:nvPicPr>
+                    <pic:cNvPr id="0" name="Picture 5"/>
                     <pic:cNvPicPr>
                       <a:picLocks noChangeAspect="1" noChangeArrowheads="1"/>
                     </pic:cNvPicPr>
                   </pic:nvPicPr>
                   <pic:blipFill>
-                    <a:blip r:embed="rId12">
+                    <a:blip r:embed="rId19" cstate="print">
                       <a:extLst>
                         <a:ext uri="{28A0092B-C50C-407E-A947-70E740481C1C}">
                           <a14:useLocalDpi xmlns:a14="http://schemas.microsoft.com/office/drawing/2010/main" val="0"/>
@@ -1462,7 +3768,7 @@
                   <pic:spPr bwMode="auto">
                     <a:xfrm>
                       <a:off x="0" y="0"/>
-                      <a:ext cx="5521718" cy="2827057"/>
+                      <a:ext cx="5759282" cy="1722282"/>
                     </a:xfrm>
                     <a:prstGeom prst="rect">
                       <a:avLst/>
@@ -1479,12 +3785,990 @@
         </w:drawing>
       </w:r>
     </w:p>
-    <w:p/>
-    <w:p/>
-    <w:p/>
-    <w:p>
-      <w:pPr>
+    <w:p>
+      <w:pPr>
+        <w:spacing w:line="360" w:lineRule="auto"/>
+        <w:jc w:val="center"/>
+        <w:rPr>
+          <w:rFonts w:ascii="Arial" w:hAnsi="Arial" w:cs="Arial"/>
+        </w:rPr>
+      </w:pPr>
+    </w:p>
+    <w:p>
+      <w:pPr>
+        <w:spacing w:line="360" w:lineRule="auto"/>
+        <w:jc w:val="center"/>
+        <w:rPr>
+          <w:rFonts w:ascii="Arial" w:hAnsi="Arial" w:cs="Arial"/>
+        </w:rPr>
+      </w:pPr>
+    </w:p>
+    <w:p>
+      <w:pPr>
+        <w:pStyle w:val="Ttulo2"/>
+        <w:spacing w:line="360" w:lineRule="auto"/>
+        <w:rPr>
+          <w:rFonts w:ascii="Arial" w:hAnsi="Arial" w:cs="Arial"/>
+        </w:rPr>
+      </w:pPr>
+      <w:bookmarkStart w:id="13" w:name="_Toc104389187"/>
+      <w:r>
+        <w:rPr>
+          <w:rFonts w:ascii="Arial" w:hAnsi="Arial" w:cs="Arial"/>
+        </w:rPr>
+        <w:lastRenderedPageBreak/>
+        <w:t>Ver pedido</w:t>
+      </w:r>
+      <w:bookmarkEnd w:id="13"/>
+    </w:p>
+    <w:p>
+      <w:pPr>
+        <w:spacing w:line="360" w:lineRule="auto"/>
+        <w:rPr>
+          <w:rFonts w:ascii="Arial" w:hAnsi="Arial" w:cs="Arial"/>
+          <w:sz w:val="24"/>
+          <w:szCs w:val="24"/>
+        </w:rPr>
+      </w:pPr>
+      <w:r>
+        <w:rPr>
+          <w:rFonts w:ascii="Arial" w:hAnsi="Arial" w:cs="Arial"/>
+          <w:sz w:val="24"/>
+          <w:szCs w:val="24"/>
+        </w:rPr>
+        <w:t xml:space="preserve">Podemos ver los </w:t>
+      </w:r>
+      <w:r>
+        <w:rPr>
+          <w:rFonts w:ascii="Arial" w:hAnsi="Arial" w:cs="Arial"/>
+          <w:sz w:val="24"/>
+          <w:szCs w:val="24"/>
+        </w:rPr>
+        <w:t xml:space="preserve">pedidos </w:t>
+      </w:r>
+      <w:r>
+        <w:rPr>
+          <w:rFonts w:ascii="Arial" w:hAnsi="Arial" w:cs="Arial"/>
+          <w:sz w:val="24"/>
+          <w:szCs w:val="24"/>
+        </w:rPr>
+        <w:t>en</w:t>
+      </w:r>
+      <w:r>
+        <w:rPr>
+          <w:rFonts w:ascii="Arial" w:hAnsi="Arial" w:cs="Arial"/>
+          <w:sz w:val="24"/>
+          <w:szCs w:val="24"/>
+        </w:rPr>
+        <w:t xml:space="preserve"> detalle </w:t>
+      </w:r>
+      <w:r>
+        <w:rPr>
+          <w:rFonts w:ascii="Arial" w:hAnsi="Arial" w:cs="Arial"/>
+          <w:sz w:val="24"/>
+          <w:szCs w:val="24"/>
+        </w:rPr>
+        <w:t xml:space="preserve">en formato PDF para poder imprimirlos, contine toda la información. Datos fiscales de la empresa, a quien va dirigida, detalles de los productos con los precios calculados, total del pedido con </w:t>
+      </w:r>
+      <w:proofErr w:type="spellStart"/>
+      <w:r>
+        <w:rPr>
+          <w:rFonts w:ascii="Arial" w:hAnsi="Arial" w:cs="Arial"/>
+          <w:sz w:val="24"/>
+          <w:szCs w:val="24"/>
+        </w:rPr>
+        <w:t>el</w:t>
+      </w:r>
+      <w:proofErr w:type="spellEnd"/>
+      <w:r>
+        <w:rPr>
+          <w:rFonts w:ascii="Arial" w:hAnsi="Arial" w:cs="Arial"/>
+          <w:sz w:val="24"/>
+          <w:szCs w:val="24"/>
+        </w:rPr>
+        <w:t xml:space="preserve"> % del IVA añadido y una zona para firmar el documento.</w:t>
+      </w:r>
+    </w:p>
+    <w:p>
+      <w:pPr>
+        <w:spacing w:line="360" w:lineRule="auto"/>
+        <w:rPr>
+          <w:rFonts w:ascii="Arial" w:hAnsi="Arial" w:cs="Arial"/>
+        </w:rPr>
+      </w:pPr>
+    </w:p>
+    <w:p>
+      <w:pPr>
+        <w:spacing w:line="360" w:lineRule="auto"/>
+        <w:jc w:val="center"/>
+        <w:rPr>
+          <w:rFonts w:ascii="Arial" w:eastAsiaTheme="majorEastAsia" w:hAnsi="Arial" w:cs="Arial"/>
+          <w:color w:val="2F5496" w:themeColor="accent1" w:themeShade="BF"/>
+          <w:sz w:val="26"/>
+          <w:szCs w:val="26"/>
+        </w:rPr>
+      </w:pPr>
+      <w:r>
+        <w:rPr>
+          <w:rFonts w:ascii="Arial" w:hAnsi="Arial" w:cs="Arial"/>
+          <w:noProof/>
+          <w:sz w:val="24"/>
+          <w:szCs w:val="24"/>
+        </w:rPr>
+        <w:drawing>
+          <wp:inline distT="0" distB="0" distL="0" distR="0" wp14:anchorId="7B1DC17D" wp14:editId="3FF81A94">
+            <wp:extent cx="5400040" cy="4841437"/>
+            <wp:effectExtent l="0" t="0" r="0" b="0"/>
+            <wp:docPr id="29" name="Imagen 29" descr="Tabla&#10;&#10;Descripción generada automáticamente"/>
+            <wp:cNvGraphicFramePr>
+              <a:graphicFrameLocks xmlns:a="http://schemas.openxmlformats.org/drawingml/2006/main" noChangeAspect="1"/>
+            </wp:cNvGraphicFramePr>
+            <a:graphic xmlns:a="http://schemas.openxmlformats.org/drawingml/2006/main">
+              <a:graphicData uri="http://schemas.openxmlformats.org/drawingml/2006/picture">
+                <pic:pic xmlns:pic="http://schemas.openxmlformats.org/drawingml/2006/picture">
+                  <pic:nvPicPr>
+                    <pic:cNvPr id="29" name="Imagen 29" descr="Tabla&#10;&#10;Descripción generada automáticamente"/>
+                    <pic:cNvPicPr>
+                      <a:picLocks noChangeAspect="1" noChangeArrowheads="1"/>
+                    </pic:cNvPicPr>
+                  </pic:nvPicPr>
+                  <pic:blipFill>
+                    <a:blip r:embed="rId20">
+                      <a:extLst>
+                        <a:ext uri="{28A0092B-C50C-407E-A947-70E740481C1C}">
+                          <a14:useLocalDpi xmlns:a14="http://schemas.microsoft.com/office/drawing/2010/main" val="0"/>
+                        </a:ext>
+                      </a:extLst>
+                    </a:blip>
+                    <a:srcRect/>
+                    <a:stretch>
+                      <a:fillRect/>
+                    </a:stretch>
+                  </pic:blipFill>
+                  <pic:spPr bwMode="auto">
+                    <a:xfrm>
+                      <a:off x="0" y="0"/>
+                      <a:ext cx="5400040" cy="4841437"/>
+                    </a:xfrm>
+                    <a:prstGeom prst="rect">
+                      <a:avLst/>
+                    </a:prstGeom>
+                    <a:noFill/>
+                    <a:ln>
+                      <a:noFill/>
+                    </a:ln>
+                  </pic:spPr>
+                </pic:pic>
+              </a:graphicData>
+            </a:graphic>
+          </wp:inline>
+        </w:drawing>
+      </w:r>
+      <w:r>
+        <w:rPr>
+          <w:rFonts w:ascii="Arial" w:hAnsi="Arial" w:cs="Arial"/>
+        </w:rPr>
+        <w:br w:type="page"/>
+      </w:r>
+    </w:p>
+    <w:p>
+      <w:pPr>
+        <w:pStyle w:val="Ttulo2"/>
+        <w:spacing w:line="360" w:lineRule="auto"/>
+        <w:rPr>
+          <w:rFonts w:ascii="Arial" w:hAnsi="Arial" w:cs="Arial"/>
+        </w:rPr>
+      </w:pPr>
+      <w:bookmarkStart w:id="14" w:name="_Toc104389188"/>
+      <w:r>
+        <w:rPr>
+          <w:rFonts w:ascii="Arial" w:hAnsi="Arial" w:cs="Arial"/>
+        </w:rPr>
+        <w:lastRenderedPageBreak/>
+        <w:t>Imprimir Pedido</w:t>
+      </w:r>
+      <w:bookmarkEnd w:id="14"/>
+    </w:p>
+    <w:p>
+      <w:pPr>
+        <w:spacing w:line="360" w:lineRule="auto"/>
+        <w:rPr>
+          <w:rFonts w:ascii="Arial" w:hAnsi="Arial" w:cs="Arial"/>
+        </w:rPr>
+      </w:pPr>
+      <w:r>
+        <w:rPr>
+          <w:rFonts w:ascii="Arial" w:hAnsi="Arial" w:cs="Arial"/>
+          <w:sz w:val="24"/>
+          <w:szCs w:val="24"/>
+        </w:rPr>
+        <w:t>Formato del documento cuando le damos a imprimir</w:t>
+      </w:r>
+      <w:r>
+        <w:rPr>
+          <w:rFonts w:ascii="Arial" w:hAnsi="Arial" w:cs="Arial"/>
+        </w:rPr>
+        <w:t>.</w:t>
+      </w:r>
+    </w:p>
+    <w:p>
+      <w:pPr>
+        <w:spacing w:line="360" w:lineRule="auto"/>
+        <w:jc w:val="center"/>
+        <w:rPr>
+          <w:rFonts w:ascii="Arial" w:hAnsi="Arial" w:cs="Arial"/>
+        </w:rPr>
+      </w:pPr>
+      <w:r>
+        <w:rPr>
+          <w:rFonts w:ascii="Arial" w:hAnsi="Arial" w:cs="Arial"/>
+          <w:noProof/>
+        </w:rPr>
+        <w:drawing>
+          <wp:inline distT="0" distB="0" distL="0" distR="0" wp14:anchorId="29EE6BF1" wp14:editId="72CA66BA">
+            <wp:extent cx="5232400" cy="3443260"/>
+            <wp:effectExtent l="0" t="0" r="6350" b="5080"/>
+            <wp:docPr id="17" name="Imagen 17"/>
+            <wp:cNvGraphicFramePr>
+              <a:graphicFrameLocks xmlns:a="http://schemas.openxmlformats.org/drawingml/2006/main" noChangeAspect="1"/>
+            </wp:cNvGraphicFramePr>
+            <a:graphic xmlns:a="http://schemas.openxmlformats.org/drawingml/2006/main">
+              <a:graphicData uri="http://schemas.openxmlformats.org/drawingml/2006/picture">
+                <pic:pic xmlns:pic="http://schemas.openxmlformats.org/drawingml/2006/picture">
+                  <pic:nvPicPr>
+                    <pic:cNvPr id="0" name="Picture 9"/>
+                    <pic:cNvPicPr>
+                      <a:picLocks noChangeAspect="1" noChangeArrowheads="1"/>
+                    </pic:cNvPicPr>
+                  </pic:nvPicPr>
+                  <pic:blipFill>
+                    <a:blip r:embed="rId21" cstate="print">
+                      <a:extLst>
+                        <a:ext uri="{28A0092B-C50C-407E-A947-70E740481C1C}">
+                          <a14:useLocalDpi xmlns:a14="http://schemas.microsoft.com/office/drawing/2010/main" val="0"/>
+                        </a:ext>
+                      </a:extLst>
+                    </a:blip>
+                    <a:srcRect/>
+                    <a:stretch>
+                      <a:fillRect/>
+                    </a:stretch>
+                  </pic:blipFill>
+                  <pic:spPr bwMode="auto">
+                    <a:xfrm>
+                      <a:off x="0" y="0"/>
+                      <a:ext cx="5255717" cy="3458604"/>
+                    </a:xfrm>
+                    <a:prstGeom prst="rect">
+                      <a:avLst/>
+                    </a:prstGeom>
+                    <a:noFill/>
+                    <a:ln>
+                      <a:noFill/>
+                    </a:ln>
+                  </pic:spPr>
+                </pic:pic>
+              </a:graphicData>
+            </a:graphic>
+          </wp:inline>
+        </w:drawing>
+      </w:r>
+    </w:p>
+    <w:p>
+      <w:pPr>
+        <w:pStyle w:val="Ttulo2"/>
+        <w:spacing w:line="360" w:lineRule="auto"/>
+        <w:rPr>
+          <w:rFonts w:ascii="Arial" w:hAnsi="Arial" w:cs="Arial"/>
+        </w:rPr>
+      </w:pPr>
+    </w:p>
+    <w:p>
+      <w:pPr>
+        <w:pStyle w:val="Ttulo2"/>
+        <w:spacing w:line="360" w:lineRule="auto"/>
+        <w:rPr>
+          <w:rFonts w:ascii="Arial" w:hAnsi="Arial" w:cs="Arial"/>
+        </w:rPr>
+      </w:pPr>
+      <w:bookmarkStart w:id="15" w:name="_Toc104389189"/>
+      <w:r>
+        <w:rPr>
+          <w:rFonts w:ascii="Arial" w:hAnsi="Arial" w:cs="Arial"/>
+        </w:rPr>
+        <w:t>Editar Pedido</w:t>
+      </w:r>
+      <w:bookmarkEnd w:id="15"/>
+    </w:p>
+    <w:p>
+      <w:pPr>
+        <w:spacing w:line="360" w:lineRule="auto"/>
+        <w:rPr>
+          <w:rFonts w:ascii="Arial" w:hAnsi="Arial" w:cs="Arial"/>
+          <w:sz w:val="24"/>
+          <w:szCs w:val="24"/>
+          <w:u w:val="single"/>
+        </w:rPr>
+      </w:pPr>
+      <w:r>
+        <w:rPr>
+          <w:rFonts w:ascii="Arial" w:hAnsi="Arial" w:cs="Arial"/>
+          <w:sz w:val="24"/>
+          <w:szCs w:val="24"/>
+        </w:rPr>
+        <w:t>Pagina para</w:t>
+      </w:r>
+      <w:r>
+        <w:rPr>
+          <w:rFonts w:ascii="Arial" w:hAnsi="Arial" w:cs="Arial"/>
+          <w:sz w:val="24"/>
+          <w:szCs w:val="24"/>
+        </w:rPr>
+        <w:t xml:space="preserve"> </w:t>
+      </w:r>
+      <w:r>
+        <w:rPr>
+          <w:rFonts w:ascii="Arial" w:hAnsi="Arial" w:cs="Arial"/>
+          <w:sz w:val="24"/>
+          <w:szCs w:val="24"/>
+        </w:rPr>
+        <w:t xml:space="preserve">editar un pedido, podemos editar también sus </w:t>
+      </w:r>
+      <w:proofErr w:type="gramStart"/>
+      <w:r>
+        <w:rPr>
+          <w:rFonts w:ascii="Arial" w:hAnsi="Arial" w:cs="Arial"/>
+          <w:sz w:val="24"/>
+          <w:szCs w:val="24"/>
+        </w:rPr>
+        <w:t>detalles .</w:t>
+      </w:r>
+      <w:proofErr w:type="gramEnd"/>
+    </w:p>
+    <w:p>
+      <w:pPr>
+        <w:spacing w:line="360" w:lineRule="auto"/>
+        <w:rPr>
+          <w:rFonts w:ascii="Arial" w:hAnsi="Arial" w:cs="Arial"/>
+        </w:rPr>
+      </w:pPr>
+      <w:r>
+        <w:rPr>
+          <w:rFonts w:ascii="Arial" w:hAnsi="Arial" w:cs="Arial"/>
+          <w:noProof/>
+          <w:u w:val="single"/>
+        </w:rPr>
+        <w:drawing>
+          <wp:inline distT="0" distB="0" distL="0" distR="0" wp14:anchorId="4B470699" wp14:editId="6EBF1A64">
+            <wp:extent cx="5396230" cy="3622675"/>
+            <wp:effectExtent l="0" t="0" r="0" b="0"/>
+            <wp:docPr id="18" name="Imagen 18"/>
+            <wp:cNvGraphicFramePr>
+              <a:graphicFrameLocks xmlns:a="http://schemas.openxmlformats.org/drawingml/2006/main" noChangeAspect="1"/>
+            </wp:cNvGraphicFramePr>
+            <a:graphic xmlns:a="http://schemas.openxmlformats.org/drawingml/2006/main">
+              <a:graphicData uri="http://schemas.openxmlformats.org/drawingml/2006/picture">
+                <pic:pic xmlns:pic="http://schemas.openxmlformats.org/drawingml/2006/picture">
+                  <pic:nvPicPr>
+                    <pic:cNvPr id="0" name="Picture 10"/>
+                    <pic:cNvPicPr>
+                      <a:picLocks noChangeAspect="1" noChangeArrowheads="1"/>
+                    </pic:cNvPicPr>
+                  </pic:nvPicPr>
+                  <pic:blipFill>
+                    <a:blip r:embed="rId22">
+                      <a:extLst>
+                        <a:ext uri="{28A0092B-C50C-407E-A947-70E740481C1C}">
+                          <a14:useLocalDpi xmlns:a14="http://schemas.microsoft.com/office/drawing/2010/main" val="0"/>
+                        </a:ext>
+                      </a:extLst>
+                    </a:blip>
+                    <a:srcRect/>
+                    <a:stretch>
+                      <a:fillRect/>
+                    </a:stretch>
+                  </pic:blipFill>
+                  <pic:spPr bwMode="auto">
+                    <a:xfrm>
+                      <a:off x="0" y="0"/>
+                      <a:ext cx="5396230" cy="3622675"/>
+                    </a:xfrm>
+                    <a:prstGeom prst="rect">
+                      <a:avLst/>
+                    </a:prstGeom>
+                    <a:noFill/>
+                    <a:ln>
+                      <a:noFill/>
+                    </a:ln>
+                  </pic:spPr>
+                </pic:pic>
+              </a:graphicData>
+            </a:graphic>
+          </wp:inline>
+        </w:drawing>
+      </w:r>
+    </w:p>
+    <w:p>
+      <w:pPr>
+        <w:spacing w:line="360" w:lineRule="auto"/>
+        <w:rPr>
+          <w:rFonts w:ascii="Arial" w:hAnsi="Arial" w:cs="Arial"/>
+        </w:rPr>
+      </w:pPr>
+    </w:p>
+    <w:p>
+      <w:pPr>
+        <w:pStyle w:val="Ttulo2"/>
+        <w:spacing w:line="360" w:lineRule="auto"/>
+        <w:rPr>
+          <w:rFonts w:ascii="Arial" w:hAnsi="Arial" w:cs="Arial"/>
+        </w:rPr>
+      </w:pPr>
+      <w:bookmarkStart w:id="16" w:name="_Toc104389190"/>
+      <w:r>
+        <w:rPr>
+          <w:rFonts w:ascii="Arial" w:hAnsi="Arial" w:cs="Arial"/>
+        </w:rPr>
+        <w:t>CRUD Cliente</w:t>
+      </w:r>
+      <w:bookmarkEnd w:id="16"/>
+    </w:p>
+    <w:p>
+      <w:pPr>
+        <w:spacing w:line="360" w:lineRule="auto"/>
+        <w:rPr>
+          <w:rFonts w:ascii="Arial" w:hAnsi="Arial" w:cs="Arial"/>
+          <w:u w:val="single"/>
+        </w:rPr>
+      </w:pPr>
+    </w:p>
+    <w:p>
+      <w:pPr>
+        <w:spacing w:line="360" w:lineRule="auto"/>
+        <w:rPr>
+          <w:rFonts w:ascii="Arial" w:hAnsi="Arial" w:cs="Arial"/>
+        </w:rPr>
+      </w:pPr>
+      <w:r>
+        <w:rPr>
+          <w:rFonts w:ascii="Arial" w:hAnsi="Arial" w:cs="Arial"/>
+          <w:noProof/>
+        </w:rPr>
+        <w:drawing>
+          <wp:inline distT="0" distB="0" distL="0" distR="0" wp14:anchorId="27F28E36" wp14:editId="05AD4D81">
+            <wp:extent cx="5859940" cy="1662546"/>
+            <wp:effectExtent l="0" t="0" r="7620" b="0"/>
+            <wp:docPr id="14" name="Imagen 14"/>
+            <wp:cNvGraphicFramePr>
+              <a:graphicFrameLocks xmlns:a="http://schemas.openxmlformats.org/drawingml/2006/main" noChangeAspect="1"/>
+            </wp:cNvGraphicFramePr>
+            <a:graphic xmlns:a="http://schemas.openxmlformats.org/drawingml/2006/main">
+              <a:graphicData uri="http://schemas.openxmlformats.org/drawingml/2006/picture">
+                <pic:pic xmlns:pic="http://schemas.openxmlformats.org/drawingml/2006/picture">
+                  <pic:nvPicPr>
+                    <pic:cNvPr id="0" name="Picture 6"/>
+                    <pic:cNvPicPr>
+                      <a:picLocks noChangeAspect="1" noChangeArrowheads="1"/>
+                    </pic:cNvPicPr>
+                  </pic:nvPicPr>
+                  <pic:blipFill>
+                    <a:blip r:embed="rId23" cstate="print">
+                      <a:extLst>
+                        <a:ext uri="{28A0092B-C50C-407E-A947-70E740481C1C}">
+                          <a14:useLocalDpi xmlns:a14="http://schemas.microsoft.com/office/drawing/2010/main" val="0"/>
+                        </a:ext>
+                      </a:extLst>
+                    </a:blip>
+                    <a:srcRect/>
+                    <a:stretch>
+                      <a:fillRect/>
+                    </a:stretch>
+                  </pic:blipFill>
+                  <pic:spPr bwMode="auto">
+                    <a:xfrm>
+                      <a:off x="0" y="0"/>
+                      <a:ext cx="5892137" cy="1671681"/>
+                    </a:xfrm>
+                    <a:prstGeom prst="rect">
+                      <a:avLst/>
+                    </a:prstGeom>
+                    <a:noFill/>
+                    <a:ln>
+                      <a:noFill/>
+                    </a:ln>
+                  </pic:spPr>
+                </pic:pic>
+              </a:graphicData>
+            </a:graphic>
+          </wp:inline>
+        </w:drawing>
+      </w:r>
+    </w:p>
+    <w:p>
+      <w:pPr>
+        <w:pStyle w:val="Ttulo2"/>
+        <w:spacing w:line="360" w:lineRule="auto"/>
+        <w:rPr>
+          <w:rFonts w:ascii="Arial" w:hAnsi="Arial" w:cs="Arial"/>
+        </w:rPr>
+      </w:pPr>
+      <w:bookmarkStart w:id="17" w:name="_Toc104389191"/>
+      <w:r>
+        <w:rPr>
+          <w:rFonts w:ascii="Arial" w:hAnsi="Arial" w:cs="Arial"/>
+        </w:rPr>
+        <w:t>Añadir Cliente</w:t>
+      </w:r>
+      <w:bookmarkEnd w:id="17"/>
+    </w:p>
+    <w:p>
+      <w:pPr>
+        <w:spacing w:line="360" w:lineRule="auto"/>
+        <w:rPr>
+          <w:rFonts w:ascii="Arial" w:hAnsi="Arial" w:cs="Arial"/>
+        </w:rPr>
+      </w:pPr>
+    </w:p>
+    <w:p>
+      <w:pPr>
+        <w:spacing w:line="360" w:lineRule="auto"/>
+        <w:jc w:val="center"/>
+        <w:rPr>
+          <w:rFonts w:ascii="Arial" w:hAnsi="Arial" w:cs="Arial"/>
+        </w:rPr>
+      </w:pPr>
+      <w:r>
+        <w:rPr>
+          <w:rFonts w:ascii="Arial" w:hAnsi="Arial" w:cs="Arial"/>
+          <w:noProof/>
+        </w:rPr>
+        <w:drawing>
+          <wp:inline distT="0" distB="0" distL="0" distR="0" wp14:anchorId="052407C0" wp14:editId="5C6A959B">
+            <wp:extent cx="5396230" cy="4447540"/>
+            <wp:effectExtent l="0" t="0" r="0" b="0"/>
+            <wp:docPr id="22" name="Imagen 22"/>
+            <wp:cNvGraphicFramePr>
+              <a:graphicFrameLocks xmlns:a="http://schemas.openxmlformats.org/drawingml/2006/main" noChangeAspect="1"/>
+            </wp:cNvGraphicFramePr>
+            <a:graphic xmlns:a="http://schemas.openxmlformats.org/drawingml/2006/main">
+              <a:graphicData uri="http://schemas.openxmlformats.org/drawingml/2006/picture">
+                <pic:pic xmlns:pic="http://schemas.openxmlformats.org/drawingml/2006/picture">
+                  <pic:nvPicPr>
+                    <pic:cNvPr id="0" name="Picture 11"/>
+                    <pic:cNvPicPr>
+                      <a:picLocks noChangeAspect="1" noChangeArrowheads="1"/>
+                    </pic:cNvPicPr>
+                  </pic:nvPicPr>
+                  <pic:blipFill>
+                    <a:blip r:embed="rId24">
+                      <a:extLst>
+                        <a:ext uri="{28A0092B-C50C-407E-A947-70E740481C1C}">
+                          <a14:useLocalDpi xmlns:a14="http://schemas.microsoft.com/office/drawing/2010/main" val="0"/>
+                        </a:ext>
+                      </a:extLst>
+                    </a:blip>
+                    <a:srcRect/>
+                    <a:stretch>
+                      <a:fillRect/>
+                    </a:stretch>
+                  </pic:blipFill>
+                  <pic:spPr bwMode="auto">
+                    <a:xfrm>
+                      <a:off x="0" y="0"/>
+                      <a:ext cx="5396230" cy="4447540"/>
+                    </a:xfrm>
+                    <a:prstGeom prst="rect">
+                      <a:avLst/>
+                    </a:prstGeom>
+                    <a:noFill/>
+                    <a:ln>
+                      <a:noFill/>
+                    </a:ln>
+                  </pic:spPr>
+                </pic:pic>
+              </a:graphicData>
+            </a:graphic>
+          </wp:inline>
+        </w:drawing>
+      </w:r>
+    </w:p>
+    <w:p>
+      <w:pPr>
+        <w:spacing w:line="360" w:lineRule="auto"/>
+        <w:rPr>
+          <w:rFonts w:ascii="Arial" w:hAnsi="Arial" w:cs="Arial"/>
+        </w:rPr>
+      </w:pPr>
+      <w:r>
+        <w:rPr>
+          <w:rFonts w:ascii="Arial" w:hAnsi="Arial" w:cs="Arial"/>
+        </w:rPr>
+        <w:br w:type="page"/>
+      </w:r>
+    </w:p>
+    <w:p>
+      <w:pPr>
+        <w:pStyle w:val="Ttulo2"/>
+        <w:spacing w:line="360" w:lineRule="auto"/>
+        <w:rPr>
+          <w:rFonts w:ascii="Arial" w:hAnsi="Arial" w:cs="Arial"/>
+        </w:rPr>
+      </w:pPr>
+      <w:bookmarkStart w:id="18" w:name="_Toc104389192"/>
+      <w:r>
+        <w:rPr>
+          <w:rFonts w:ascii="Arial" w:hAnsi="Arial" w:cs="Arial"/>
+        </w:rPr>
+        <w:lastRenderedPageBreak/>
+        <w:t>CRUD Producto</w:t>
+      </w:r>
+      <w:bookmarkEnd w:id="18"/>
+    </w:p>
+    <w:p>
+      <w:pPr>
+        <w:spacing w:line="360" w:lineRule="auto"/>
+        <w:rPr>
+          <w:rFonts w:ascii="Arial" w:hAnsi="Arial" w:cs="Arial"/>
+        </w:rPr>
+      </w:pPr>
+    </w:p>
+    <w:p>
+      <w:pPr>
+        <w:spacing w:line="360" w:lineRule="auto"/>
+        <w:rPr>
+          <w:rFonts w:ascii="Arial" w:hAnsi="Arial" w:cs="Arial"/>
+        </w:rPr>
+      </w:pPr>
+      <w:r>
+        <w:rPr>
+          <w:rFonts w:ascii="Arial" w:hAnsi="Arial" w:cs="Arial"/>
+          <w:noProof/>
+        </w:rPr>
+        <w:drawing>
+          <wp:inline distT="0" distB="0" distL="0" distR="0" wp14:anchorId="31E0B0DA" wp14:editId="4653671E">
+            <wp:extent cx="5756563" cy="1346114"/>
+            <wp:effectExtent l="0" t="0" r="0" b="6985"/>
+            <wp:docPr id="15" name="Imagen 15"/>
+            <wp:cNvGraphicFramePr>
+              <a:graphicFrameLocks xmlns:a="http://schemas.openxmlformats.org/drawingml/2006/main" noChangeAspect="1"/>
+            </wp:cNvGraphicFramePr>
+            <a:graphic xmlns:a="http://schemas.openxmlformats.org/drawingml/2006/main">
+              <a:graphicData uri="http://schemas.openxmlformats.org/drawingml/2006/picture">
+                <pic:pic xmlns:pic="http://schemas.openxmlformats.org/drawingml/2006/picture">
+                  <pic:nvPicPr>
+                    <pic:cNvPr id="0" name="Picture 7"/>
+                    <pic:cNvPicPr>
+                      <a:picLocks noChangeAspect="1" noChangeArrowheads="1"/>
+                    </pic:cNvPicPr>
+                  </pic:nvPicPr>
+                  <pic:blipFill rotWithShape="1">
+                    <a:blip r:embed="rId25" cstate="print">
+                      <a:extLst>
+                        <a:ext uri="{28A0092B-C50C-407E-A947-70E740481C1C}">
+                          <a14:useLocalDpi xmlns:a14="http://schemas.microsoft.com/office/drawing/2010/main" val="0"/>
+                        </a:ext>
+                      </a:extLst>
+                    </a:blip>
+                    <a:srcRect l="-17" r="17" b="22829"/>
+                    <a:stretch/>
+                  </pic:blipFill>
+                  <pic:spPr bwMode="auto">
+                    <a:xfrm>
+                      <a:off x="0" y="0"/>
+                      <a:ext cx="5831188" cy="1363564"/>
+                    </a:xfrm>
+                    <a:prstGeom prst="rect">
+                      <a:avLst/>
+                    </a:prstGeom>
+                    <a:noFill/>
+                    <a:ln>
+                      <a:noFill/>
+                    </a:ln>
+                    <a:extLst>
+                      <a:ext uri="{53640926-AAD7-44D8-BBD7-CCE9431645EC}">
+                        <a14:shadowObscured xmlns:a14="http://schemas.microsoft.com/office/drawing/2010/main"/>
+                      </a:ext>
+                    </a:extLst>
+                  </pic:spPr>
+                </pic:pic>
+              </a:graphicData>
+            </a:graphic>
+          </wp:inline>
+        </w:drawing>
+      </w:r>
+    </w:p>
+    <w:p>
+      <w:pPr>
+        <w:spacing w:line="360" w:lineRule="auto"/>
+        <w:rPr>
+          <w:rFonts w:ascii="Arial" w:hAnsi="Arial" w:cs="Arial"/>
+        </w:rPr>
+      </w:pPr>
+    </w:p>
+    <w:p>
+      <w:pPr>
+        <w:pStyle w:val="Ttulo2"/>
+        <w:spacing w:line="360" w:lineRule="auto"/>
+        <w:rPr>
+          <w:rFonts w:ascii="Arial" w:hAnsi="Arial" w:cs="Arial"/>
+        </w:rPr>
+      </w:pPr>
+      <w:bookmarkStart w:id="19" w:name="_Toc104389193"/>
+      <w:r>
+        <w:rPr>
+          <w:rFonts w:ascii="Arial" w:hAnsi="Arial" w:cs="Arial"/>
+        </w:rPr>
+        <w:t>Añadir Producto</w:t>
+      </w:r>
+      <w:bookmarkEnd w:id="19"/>
+    </w:p>
+    <w:p>
+      <w:pPr>
+        <w:pStyle w:val="Ttulo2"/>
+        <w:spacing w:line="360" w:lineRule="auto"/>
+        <w:rPr>
+          <w:rFonts w:ascii="Arial" w:hAnsi="Arial" w:cs="Arial"/>
+        </w:rPr>
+      </w:pPr>
+    </w:p>
+    <w:p>
+      <w:pPr>
+        <w:spacing w:line="360" w:lineRule="auto"/>
+        <w:rPr>
+          <w:rFonts w:ascii="Arial" w:hAnsi="Arial" w:cs="Arial"/>
+        </w:rPr>
+      </w:pPr>
+      <w:r>
+        <w:rPr>
+          <w:rFonts w:ascii="Arial" w:hAnsi="Arial" w:cs="Arial"/>
+          <w:noProof/>
+        </w:rPr>
+        <w:drawing>
+          <wp:inline distT="0" distB="0" distL="0" distR="0" wp14:anchorId="17A19AF7" wp14:editId="796603DF">
+            <wp:extent cx="5403215" cy="3131185"/>
+            <wp:effectExtent l="0" t="0" r="6985" b="0"/>
+            <wp:docPr id="23" name="Imagen 23"/>
+            <wp:cNvGraphicFramePr>
+              <a:graphicFrameLocks xmlns:a="http://schemas.openxmlformats.org/drawingml/2006/main" noChangeAspect="1"/>
+            </wp:cNvGraphicFramePr>
+            <a:graphic xmlns:a="http://schemas.openxmlformats.org/drawingml/2006/main">
+              <a:graphicData uri="http://schemas.openxmlformats.org/drawingml/2006/picture">
+                <pic:pic xmlns:pic="http://schemas.openxmlformats.org/drawingml/2006/picture">
+                  <pic:nvPicPr>
+                    <pic:cNvPr id="0" name="Picture 12"/>
+                    <pic:cNvPicPr>
+                      <a:picLocks noChangeAspect="1" noChangeArrowheads="1"/>
+                    </pic:cNvPicPr>
+                  </pic:nvPicPr>
+                  <pic:blipFill>
+                    <a:blip r:embed="rId26">
+                      <a:extLst>
+                        <a:ext uri="{28A0092B-C50C-407E-A947-70E740481C1C}">
+                          <a14:useLocalDpi xmlns:a14="http://schemas.microsoft.com/office/drawing/2010/main" val="0"/>
+                        </a:ext>
+                      </a:extLst>
+                    </a:blip>
+                    <a:srcRect/>
+                    <a:stretch>
+                      <a:fillRect/>
+                    </a:stretch>
+                  </pic:blipFill>
+                  <pic:spPr bwMode="auto">
+                    <a:xfrm>
+                      <a:off x="0" y="0"/>
+                      <a:ext cx="5403215" cy="3131185"/>
+                    </a:xfrm>
+                    <a:prstGeom prst="rect">
+                      <a:avLst/>
+                    </a:prstGeom>
+                    <a:noFill/>
+                    <a:ln>
+                      <a:noFill/>
+                    </a:ln>
+                  </pic:spPr>
+                </pic:pic>
+              </a:graphicData>
+            </a:graphic>
+          </wp:inline>
+        </w:drawing>
+      </w:r>
+      <w:r>
+        <w:rPr>
+          <w:rFonts w:ascii="Arial" w:hAnsi="Arial" w:cs="Arial"/>
+        </w:rPr>
+        <w:br w:type="page"/>
+      </w:r>
+    </w:p>
+    <w:p>
+      <w:pPr>
+        <w:pStyle w:val="Ttulo1"/>
+        <w:spacing w:line="360" w:lineRule="auto"/>
+        <w:rPr>
+          <w:rFonts w:ascii="Arial" w:hAnsi="Arial" w:cs="Arial"/>
+        </w:rPr>
+      </w:pPr>
+      <w:bookmarkStart w:id="20" w:name="_Toc104389194"/>
+      <w:r>
+        <w:rPr>
+          <w:rFonts w:ascii="Arial" w:hAnsi="Arial" w:cs="Arial"/>
+        </w:rPr>
+        <w:lastRenderedPageBreak/>
+        <w:t>Base de datos</w:t>
+      </w:r>
+      <w:bookmarkEnd w:id="20"/>
+    </w:p>
+    <w:p>
+      <w:pPr>
+        <w:spacing w:line="360" w:lineRule="auto"/>
+        <w:rPr>
+          <w:rFonts w:ascii="Arial" w:hAnsi="Arial" w:cs="Arial"/>
+          <w:u w:val="single"/>
+        </w:rPr>
+      </w:pPr>
+    </w:p>
+    <w:p>
+      <w:pPr>
+        <w:spacing w:line="360" w:lineRule="auto"/>
+        <w:rPr>
+          <w:rFonts w:ascii="Arial" w:hAnsi="Arial" w:cs="Arial"/>
+          <w:u w:val="single"/>
+        </w:rPr>
+      </w:pPr>
+      <w:r>
+        <w:rPr>
+          <w:rFonts w:ascii="Arial" w:hAnsi="Arial" w:cs="Arial"/>
+          <w:noProof/>
+        </w:rPr>
+        <w:drawing>
+          <wp:inline distT="0" distB="0" distL="0" distR="0" wp14:anchorId="4DBE2608" wp14:editId="6DB17B70">
+            <wp:extent cx="5687290" cy="3930105"/>
+            <wp:effectExtent l="0" t="0" r="8890" b="0"/>
+            <wp:docPr id="11" name="Imagen 11"/>
+            <wp:cNvGraphicFramePr>
+              <a:graphicFrameLocks xmlns:a="http://schemas.openxmlformats.org/drawingml/2006/main" noChangeAspect="1"/>
+            </wp:cNvGraphicFramePr>
+            <a:graphic xmlns:a="http://schemas.openxmlformats.org/drawingml/2006/main">
+              <a:graphicData uri="http://schemas.openxmlformats.org/drawingml/2006/picture">
+                <pic:pic xmlns:pic="http://schemas.openxmlformats.org/drawingml/2006/picture">
+                  <pic:nvPicPr>
+                    <pic:cNvPr id="0" name="Picture 3"/>
+                    <pic:cNvPicPr>
+                      <a:picLocks noChangeAspect="1" noChangeArrowheads="1"/>
+                    </pic:cNvPicPr>
+                  </pic:nvPicPr>
+                  <pic:blipFill>
+                    <a:blip r:embed="rId27">
+                      <a:extLst>
+                        <a:ext uri="{28A0092B-C50C-407E-A947-70E740481C1C}">
+                          <a14:useLocalDpi xmlns:a14="http://schemas.microsoft.com/office/drawing/2010/main" val="0"/>
+                        </a:ext>
+                      </a:extLst>
+                    </a:blip>
+                    <a:srcRect/>
+                    <a:stretch>
+                      <a:fillRect/>
+                    </a:stretch>
+                  </pic:blipFill>
+                  <pic:spPr bwMode="auto">
+                    <a:xfrm>
+                      <a:off x="0" y="0"/>
+                      <a:ext cx="5690596" cy="3932390"/>
+                    </a:xfrm>
+                    <a:prstGeom prst="rect">
+                      <a:avLst/>
+                    </a:prstGeom>
+                    <a:noFill/>
+                    <a:ln>
+                      <a:noFill/>
+                    </a:ln>
+                  </pic:spPr>
+                </pic:pic>
+              </a:graphicData>
+            </a:graphic>
+          </wp:inline>
+        </w:drawing>
+      </w:r>
+    </w:p>
+    <w:p>
+      <w:pPr>
+        <w:pStyle w:val="Ttulo1"/>
+      </w:pPr>
+      <w:bookmarkStart w:id="21" w:name="_Toc104389195"/>
+      <w:r>
+        <w:t>Conclusión</w:t>
+      </w:r>
+      <w:bookmarkEnd w:id="21"/>
+      <w:r>
+        <w:t xml:space="preserve"> </w:t>
+      </w:r>
+    </w:p>
+    <w:p>
+      <w:pPr>
+        <w:spacing w:line="360" w:lineRule="auto"/>
+        <w:rPr>
+          <w:rFonts w:ascii="Arial" w:hAnsi="Arial" w:cs="Arial"/>
+          <w:sz w:val="24"/>
+          <w:szCs w:val="24"/>
+        </w:rPr>
+      </w:pPr>
+      <w:r>
+        <w:rPr>
+          <w:rFonts w:ascii="Arial" w:hAnsi="Arial" w:cs="Arial"/>
+          <w:sz w:val="24"/>
+          <w:szCs w:val="24"/>
+        </w:rPr>
+        <w:t xml:space="preserve">Finalmente, tras un largo desarrollo se ha conseguido </w:t>
+      </w:r>
+      <w:r>
+        <w:rPr>
+          <w:rFonts w:ascii="Arial" w:hAnsi="Arial" w:cs="Arial"/>
+          <w:sz w:val="24"/>
+          <w:szCs w:val="24"/>
+        </w:rPr>
+        <w:t xml:space="preserve">un </w:t>
+      </w:r>
+      <w:r>
+        <w:rPr>
+          <w:rFonts w:ascii="Arial" w:hAnsi="Arial" w:cs="Arial"/>
+          <w:sz w:val="24"/>
+          <w:szCs w:val="24"/>
+        </w:rPr>
+        <w:t>programa completo y funcional</w:t>
+      </w:r>
+      <w:r>
+        <w:rPr>
+          <w:rFonts w:ascii="Arial" w:hAnsi="Arial" w:cs="Arial"/>
+          <w:sz w:val="24"/>
+          <w:szCs w:val="24"/>
+        </w:rPr>
+        <w:t xml:space="preserve">, cumpliendo lo esperado en todo momento. </w:t>
+      </w:r>
+    </w:p>
+    <w:p>
+      <w:pPr>
+        <w:spacing w:line="360" w:lineRule="auto"/>
         <w:jc w:val="right"/>
+        <w:rPr>
+          <w:rFonts w:ascii="Arial" w:eastAsiaTheme="majorEastAsia" w:hAnsi="Arial" w:cs="Arial"/>
+          <w:color w:val="2F5496" w:themeColor="accent1" w:themeShade="BF"/>
+          <w:sz w:val="26"/>
+          <w:szCs w:val="26"/>
+        </w:rPr>
+      </w:pPr>
+    </w:p>
+    <w:p>
+      <w:pPr>
+        <w:pStyle w:val="Ttulo1"/>
+      </w:pPr>
+      <w:bookmarkStart w:id="22" w:name="_Toc104389196"/>
+      <w:r>
+        <w:t>Bibliografía</w:t>
+      </w:r>
+      <w:bookmarkEnd w:id="22"/>
+    </w:p>
+    <w:p>
+      <w:pPr>
+        <w:spacing w:line="360" w:lineRule="auto"/>
         <w:rPr>
           <w:rFonts w:asciiTheme="majorHAnsi" w:eastAsiaTheme="majorEastAsia" w:hAnsiTheme="majorHAnsi" w:cstheme="majorBidi"/>
           <w:color w:val="2F5496" w:themeColor="accent1" w:themeShade="BF"/>
@@ -1493,8 +4777,65 @@
         </w:rPr>
       </w:pPr>
     </w:p>
+    <w:p>
+      <w:pPr>
+        <w:pStyle w:val="Prrafodelista"/>
+        <w:numPr>
+          <w:ilvl w:val="0"/>
+          <w:numId w:val="5"/>
+        </w:numPr>
+        <w:spacing w:line="360" w:lineRule="auto"/>
+        <w:rPr>
+          <w:rFonts w:asciiTheme="majorHAnsi" w:eastAsiaTheme="majorEastAsia" w:hAnsiTheme="majorHAnsi" w:cstheme="majorBidi"/>
+          <w:color w:val="2F5496" w:themeColor="accent1" w:themeShade="BF"/>
+          <w:sz w:val="26"/>
+          <w:szCs w:val="26"/>
+        </w:rPr>
+      </w:pPr>
+      <w:proofErr w:type="spellStart"/>
+      <w:r>
+        <w:t>Jus</w:t>
+      </w:r>
+      <w:proofErr w:type="spellEnd"/>
+    </w:p>
+    <w:p>
+      <w:pPr>
+        <w:spacing w:line="360" w:lineRule="auto"/>
+        <w:ind w:left="1133"/>
+        <w:jc w:val="right"/>
+        <w:rPr>
+          <w:rFonts w:asciiTheme="majorHAnsi" w:eastAsiaTheme="majorEastAsia" w:hAnsiTheme="majorHAnsi" w:cstheme="majorBidi"/>
+          <w:color w:val="2F5496" w:themeColor="accent1" w:themeShade="BF"/>
+          <w:sz w:val="26"/>
+          <w:szCs w:val="26"/>
+        </w:rPr>
+      </w:pPr>
+    </w:p>
+    <w:p>
+      <w:pPr>
+        <w:spacing w:line="360" w:lineRule="auto"/>
+        <w:ind w:left="1133"/>
+        <w:jc w:val="right"/>
+        <w:rPr>
+          <w:rFonts w:asciiTheme="majorHAnsi" w:eastAsiaTheme="majorEastAsia" w:hAnsiTheme="majorHAnsi" w:cstheme="majorBidi"/>
+          <w:color w:val="2F5496" w:themeColor="accent1" w:themeShade="BF"/>
+          <w:sz w:val="26"/>
+          <w:szCs w:val="26"/>
+        </w:rPr>
+      </w:pPr>
+    </w:p>
+    <w:p>
+      <w:pPr>
+        <w:rPr>
+          <w:rFonts w:asciiTheme="majorHAnsi" w:eastAsiaTheme="majorEastAsia" w:hAnsiTheme="majorHAnsi" w:cstheme="majorBidi"/>
+          <w:color w:val="2F5496" w:themeColor="accent1" w:themeShade="BF"/>
+          <w:sz w:val="26"/>
+          <w:szCs w:val="26"/>
+        </w:rPr>
+      </w:pPr>
+    </w:p>
     <w:sectPr>
-      <w:footerReference w:type="default" r:id="rId13"/>
+      <w:footerReference w:type="default" r:id="rId28"/>
       <w:pgSz w:w="11906" w:h="16838"/>
       <w:pgMar w:top="1417" w:right="1701" w:bottom="1417" w:left="1701" w:header="708" w:footer="708" w:gutter="0"/>
       <w:cols w:space="708"/>
@@ -1783,6 +5124,591 @@
     </w:p>
   </w:footnote>
 </w:footnotes>
+</file>
+
+<file path=word/numbering.xml><?xml version="1.0" encoding="utf-8"?>
+<w:numbering xmlns:wpc="http://schemas.microsoft.com/office/word/2010/wordprocessingCanvas" xmlns:cx="http://schemas.microsoft.com/office/drawing/2014/chartex" xmlns:cx1="http://schemas.microsoft.com/office/drawing/2015/9/8/chartex" xmlns:cx2="http://schemas.microsoft.com/office/drawing/2015/10/21/chartex" xmlns:cx3="http://schemas.microsoft.com/office/drawing/2016/5/9/chartex" xmlns:cx4="http://schemas.microsoft.com/office/drawing/2016/5/10/chartex" xmlns:cx5="http://schemas.microsoft.com/office/drawing/2016/5/11/chartex" xmlns:cx6="http://schemas.microsoft.com/office/drawing/2016/5/12/chartex" xmlns:cx7="http://schemas.microsoft.com/office/drawing/2016/5/13/chartex" xmlns:cx8="http://schemas.microsoft.com/office/drawing/2016/5/14/chartex" xmlns:mc="http://schemas.openxmlformats.org/markup-compatibility/2006" xmlns:aink="http://schemas.microsoft.com/office/drawing/2016/ink" xmlns:am3d="http://schemas.microsoft.com/office/drawing/2017/model3d" xmlns:o="urn:schemas-microsoft-com:office:office" xmlns:oel="http://schemas.microsoft.com/office/2019/extlst" xmlns:r="http://schemas.openxmlformats.org/officeDocument/2006/relationships" xmlns:m="http://schemas.openxmlformats.org/officeDocument/2006/math" xmlns:v="urn:schemas-microsoft-com:vml" xmlns:wp14="http://schemas.microsoft.com/office/word/2010/wordprocessingDrawing" xmlns:wp="http://schemas.openxmlformats.org/drawingml/2006/wordprocessingDrawing" xmlns:w10="urn:schemas-microsoft-com:office:word" xmlns:w="http://schemas.openxmlformats.org/wordprocessingml/2006/main" xmlns:w14="http://schemas.microsoft.com/office/word/2010/wordml" xmlns:w15="http://schemas.microsoft.com/office/word/2012/wordml" xmlns:w16cex="http://schemas.microsoft.com/office/word/2018/wordml/cex" xmlns:w16cid="http://schemas.microsoft.com/office/word/2016/wordml/cid" xmlns:w16="http://schemas.microsoft.com/office/word/2018/wordml" xmlns:w16sdtdh="http://schemas.microsoft.com/office/word/2020/wordml/sdtdatahash" xmlns:w16se="http://schemas.microsoft.com/office/word/2015/wordml/symex" xmlns:wpg="http://schemas.microsoft.com/office/word/2010/wordprocessingGroup" xmlns:wpi="http://schemas.microsoft.com/office/word/2010/wordprocessingInk" xmlns:wne="http://schemas.microsoft.com/office/word/2006/wordml" xmlns:wps="http://schemas.microsoft.com/office/word/2010/wordprocessingShape" mc:Ignorable="w14 w15 w16se w16cid w16 w16cex w16sdtdh wp14">
+  <w:abstractNum w:abstractNumId="0" w15:restartNumberingAfterBreak="0">
+    <w:nsid w:val="2D125883"/>
+    <w:multiLevelType w:val="hybridMultilevel"/>
+    <w:tmpl w:val="C4185730"/>
+    <w:lvl w:ilvl="0" w:tplc="0C0A0001">
+      <w:start w:val="1"/>
+      <w:numFmt w:val="bullet"/>
+      <w:lvlText w:val=""/>
+      <w:lvlJc w:val="left"/>
+      <w:pPr>
+        <w:ind w:left="720" w:hanging="360"/>
+      </w:pPr>
+      <w:rPr>
+        <w:rFonts w:ascii="Symbol" w:hAnsi="Symbol" w:hint="default"/>
+      </w:rPr>
+    </w:lvl>
+    <w:lvl w:ilvl="1" w:tplc="0C0A0003" w:tentative="1">
+      <w:start w:val="1"/>
+      <w:numFmt w:val="bullet"/>
+      <w:lvlText w:val="o"/>
+      <w:lvlJc w:val="left"/>
+      <w:pPr>
+        <w:ind w:left="1440" w:hanging="360"/>
+      </w:pPr>
+      <w:rPr>
+        <w:rFonts w:ascii="Courier New" w:hAnsi="Courier New" w:cs="Courier New" w:hint="default"/>
+      </w:rPr>
+    </w:lvl>
+    <w:lvl w:ilvl="2" w:tplc="0C0A0005" w:tentative="1">
+      <w:start w:val="1"/>
+      <w:numFmt w:val="bullet"/>
+      <w:lvlText w:val=""/>
+      <w:lvlJc w:val="left"/>
+      <w:pPr>
+        <w:ind w:left="2160" w:hanging="360"/>
+      </w:pPr>
+      <w:rPr>
+        <w:rFonts w:ascii="Wingdings" w:hAnsi="Wingdings" w:hint="default"/>
+      </w:rPr>
+    </w:lvl>
+    <w:lvl w:ilvl="3" w:tplc="0C0A0001" w:tentative="1">
+      <w:start w:val="1"/>
+      <w:numFmt w:val="bullet"/>
+      <w:lvlText w:val=""/>
+      <w:lvlJc w:val="left"/>
+      <w:pPr>
+        <w:ind w:left="2880" w:hanging="360"/>
+      </w:pPr>
+      <w:rPr>
+        <w:rFonts w:ascii="Symbol" w:hAnsi="Symbol" w:hint="default"/>
+      </w:rPr>
+    </w:lvl>
+    <w:lvl w:ilvl="4" w:tplc="0C0A0003" w:tentative="1">
+      <w:start w:val="1"/>
+      <w:numFmt w:val="bullet"/>
+      <w:lvlText w:val="o"/>
+      <w:lvlJc w:val="left"/>
+      <w:pPr>
+        <w:ind w:left="3600" w:hanging="360"/>
+      </w:pPr>
+      <w:rPr>
+        <w:rFonts w:ascii="Courier New" w:hAnsi="Courier New" w:cs="Courier New" w:hint="default"/>
+      </w:rPr>
+    </w:lvl>
+    <w:lvl w:ilvl="5" w:tplc="0C0A0005" w:tentative="1">
+      <w:start w:val="1"/>
+      <w:numFmt w:val="bullet"/>
+      <w:lvlText w:val=""/>
+      <w:lvlJc w:val="left"/>
+      <w:pPr>
+        <w:ind w:left="4320" w:hanging="360"/>
+      </w:pPr>
+      <w:rPr>
+        <w:rFonts w:ascii="Wingdings" w:hAnsi="Wingdings" w:hint="default"/>
+      </w:rPr>
+    </w:lvl>
+    <w:lvl w:ilvl="6" w:tplc="0C0A0001" w:tentative="1">
+      <w:start w:val="1"/>
+      <w:numFmt w:val="bullet"/>
+      <w:lvlText w:val=""/>
+      <w:lvlJc w:val="left"/>
+      <w:pPr>
+        <w:ind w:left="5040" w:hanging="360"/>
+      </w:pPr>
+      <w:rPr>
+        <w:rFonts w:ascii="Symbol" w:hAnsi="Symbol" w:hint="default"/>
+      </w:rPr>
+    </w:lvl>
+    <w:lvl w:ilvl="7" w:tplc="0C0A0003" w:tentative="1">
+      <w:start w:val="1"/>
+      <w:numFmt w:val="bullet"/>
+      <w:lvlText w:val="o"/>
+      <w:lvlJc w:val="left"/>
+      <w:pPr>
+        <w:ind w:left="5760" w:hanging="360"/>
+      </w:pPr>
+      <w:rPr>
+        <w:rFonts w:ascii="Courier New" w:hAnsi="Courier New" w:cs="Courier New" w:hint="default"/>
+      </w:rPr>
+    </w:lvl>
+    <w:lvl w:ilvl="8" w:tplc="0C0A0005" w:tentative="1">
+      <w:start w:val="1"/>
+      <w:numFmt w:val="bullet"/>
+      <w:lvlText w:val=""/>
+      <w:lvlJc w:val="left"/>
+      <w:pPr>
+        <w:ind w:left="6480" w:hanging="360"/>
+      </w:pPr>
+      <w:rPr>
+        <w:rFonts w:ascii="Wingdings" w:hAnsi="Wingdings" w:hint="default"/>
+      </w:rPr>
+    </w:lvl>
+  </w:abstractNum>
+  <w:abstractNum w:abstractNumId="1" w15:restartNumberingAfterBreak="0">
+    <w:nsid w:val="420875AF"/>
+    <w:multiLevelType w:val="hybridMultilevel"/>
+    <w:tmpl w:val="1B54C8E8"/>
+    <w:lvl w:ilvl="0" w:tplc="0C0A0001">
+      <w:start w:val="1"/>
+      <w:numFmt w:val="bullet"/>
+      <w:lvlText w:val=""/>
+      <w:lvlJc w:val="left"/>
+      <w:pPr>
+        <w:ind w:left="1853" w:hanging="360"/>
+      </w:pPr>
+      <w:rPr>
+        <w:rFonts w:ascii="Symbol" w:hAnsi="Symbol" w:hint="default"/>
+      </w:rPr>
+    </w:lvl>
+    <w:lvl w:ilvl="1" w:tplc="0C0A0003" w:tentative="1">
+      <w:start w:val="1"/>
+      <w:numFmt w:val="bullet"/>
+      <w:lvlText w:val="o"/>
+      <w:lvlJc w:val="left"/>
+      <w:pPr>
+        <w:ind w:left="2573" w:hanging="360"/>
+      </w:pPr>
+      <w:rPr>
+        <w:rFonts w:ascii="Courier New" w:hAnsi="Courier New" w:cs="Courier New" w:hint="default"/>
+      </w:rPr>
+    </w:lvl>
+    <w:lvl w:ilvl="2" w:tplc="0C0A0005" w:tentative="1">
+      <w:start w:val="1"/>
+      <w:numFmt w:val="bullet"/>
+      <w:lvlText w:val=""/>
+      <w:lvlJc w:val="left"/>
+      <w:pPr>
+        <w:ind w:left="3293" w:hanging="360"/>
+      </w:pPr>
+      <w:rPr>
+        <w:rFonts w:ascii="Wingdings" w:hAnsi="Wingdings" w:hint="default"/>
+      </w:rPr>
+    </w:lvl>
+    <w:lvl w:ilvl="3" w:tplc="0C0A0001" w:tentative="1">
+      <w:start w:val="1"/>
+      <w:numFmt w:val="bullet"/>
+      <w:lvlText w:val=""/>
+      <w:lvlJc w:val="left"/>
+      <w:pPr>
+        <w:ind w:left="4013" w:hanging="360"/>
+      </w:pPr>
+      <w:rPr>
+        <w:rFonts w:ascii="Symbol" w:hAnsi="Symbol" w:hint="default"/>
+      </w:rPr>
+    </w:lvl>
+    <w:lvl w:ilvl="4" w:tplc="0C0A0003" w:tentative="1">
+      <w:start w:val="1"/>
+      <w:numFmt w:val="bullet"/>
+      <w:lvlText w:val="o"/>
+      <w:lvlJc w:val="left"/>
+      <w:pPr>
+        <w:ind w:left="4733" w:hanging="360"/>
+      </w:pPr>
+      <w:rPr>
+        <w:rFonts w:ascii="Courier New" w:hAnsi="Courier New" w:cs="Courier New" w:hint="default"/>
+      </w:rPr>
+    </w:lvl>
+    <w:lvl w:ilvl="5" w:tplc="0C0A0005" w:tentative="1">
+      <w:start w:val="1"/>
+      <w:numFmt w:val="bullet"/>
+      <w:lvlText w:val=""/>
+      <w:lvlJc w:val="left"/>
+      <w:pPr>
+        <w:ind w:left="5453" w:hanging="360"/>
+      </w:pPr>
+      <w:rPr>
+        <w:rFonts w:ascii="Wingdings" w:hAnsi="Wingdings" w:hint="default"/>
+      </w:rPr>
+    </w:lvl>
+    <w:lvl w:ilvl="6" w:tplc="0C0A0001" w:tentative="1">
+      <w:start w:val="1"/>
+      <w:numFmt w:val="bullet"/>
+      <w:lvlText w:val=""/>
+      <w:lvlJc w:val="left"/>
+      <w:pPr>
+        <w:ind w:left="6173" w:hanging="360"/>
+      </w:pPr>
+      <w:rPr>
+        <w:rFonts w:ascii="Symbol" w:hAnsi="Symbol" w:hint="default"/>
+      </w:rPr>
+    </w:lvl>
+    <w:lvl w:ilvl="7" w:tplc="0C0A0003" w:tentative="1">
+      <w:start w:val="1"/>
+      <w:numFmt w:val="bullet"/>
+      <w:lvlText w:val="o"/>
+      <w:lvlJc w:val="left"/>
+      <w:pPr>
+        <w:ind w:left="6893" w:hanging="360"/>
+      </w:pPr>
+      <w:rPr>
+        <w:rFonts w:ascii="Courier New" w:hAnsi="Courier New" w:cs="Courier New" w:hint="default"/>
+      </w:rPr>
+    </w:lvl>
+    <w:lvl w:ilvl="8" w:tplc="0C0A0005" w:tentative="1">
+      <w:start w:val="1"/>
+      <w:numFmt w:val="bullet"/>
+      <w:lvlText w:val=""/>
+      <w:lvlJc w:val="left"/>
+      <w:pPr>
+        <w:ind w:left="7613" w:hanging="360"/>
+      </w:pPr>
+      <w:rPr>
+        <w:rFonts w:ascii="Wingdings" w:hAnsi="Wingdings" w:hint="default"/>
+      </w:rPr>
+    </w:lvl>
+  </w:abstractNum>
+  <w:abstractNum w:abstractNumId="2" w15:restartNumberingAfterBreak="0">
+    <w:nsid w:val="48E419CC"/>
+    <w:multiLevelType w:val="hybridMultilevel"/>
+    <w:tmpl w:val="A3707FFE"/>
+    <w:lvl w:ilvl="0" w:tplc="9D7AF5AC">
+      <w:start w:val="1"/>
+      <w:numFmt w:val="decimal"/>
+      <w:lvlText w:val="%1."/>
+      <w:lvlJc w:val="left"/>
+      <w:pPr>
+        <w:ind w:left="1493" w:firstLine="0"/>
+      </w:pPr>
+      <w:rPr>
+        <w:rFonts w:ascii="Arial" w:eastAsia="Arial" w:hAnsi="Arial" w:cs="Arial"/>
+        <w:b w:val="0"/>
+        <w:i w:val="0"/>
+        <w:strike w:val="0"/>
+        <w:dstrike w:val="0"/>
+        <w:color w:val="000000"/>
+        <w:sz w:val="24"/>
+        <w:szCs w:val="24"/>
+        <w:u w:val="none" w:color="000000"/>
+        <w:effect w:val="none"/>
+        <w:bdr w:val="none" w:sz="0" w:space="0" w:color="auto" w:frame="1"/>
+        <w:vertAlign w:val="baseline"/>
+      </w:rPr>
+    </w:lvl>
+    <w:lvl w:ilvl="1" w:tplc="77F0AA9C">
+      <w:start w:val="1"/>
+      <w:numFmt w:val="lowerLetter"/>
+      <w:lvlText w:val="%2."/>
+      <w:lvlJc w:val="left"/>
+      <w:pPr>
+        <w:ind w:left="2213" w:firstLine="0"/>
+      </w:pPr>
+      <w:rPr>
+        <w:rFonts w:ascii="Arial" w:eastAsia="Arial" w:hAnsi="Arial" w:cs="Arial"/>
+        <w:b w:val="0"/>
+        <w:i w:val="0"/>
+        <w:strike w:val="0"/>
+        <w:dstrike w:val="0"/>
+        <w:color w:val="000000"/>
+        <w:sz w:val="24"/>
+        <w:szCs w:val="24"/>
+        <w:u w:val="none" w:color="000000"/>
+        <w:effect w:val="none"/>
+        <w:bdr w:val="none" w:sz="0" w:space="0" w:color="auto" w:frame="1"/>
+        <w:vertAlign w:val="baseline"/>
+      </w:rPr>
+    </w:lvl>
+    <w:lvl w:ilvl="2" w:tplc="B38A65BA">
+      <w:start w:val="1"/>
+      <w:numFmt w:val="lowerRoman"/>
+      <w:lvlText w:val="%3"/>
+      <w:lvlJc w:val="left"/>
+      <w:pPr>
+        <w:ind w:left="2933" w:firstLine="0"/>
+      </w:pPr>
+      <w:rPr>
+        <w:rFonts w:ascii="Arial" w:eastAsia="Arial" w:hAnsi="Arial" w:cs="Arial"/>
+        <w:b w:val="0"/>
+        <w:i w:val="0"/>
+        <w:strike w:val="0"/>
+        <w:dstrike w:val="0"/>
+        <w:color w:val="000000"/>
+        <w:sz w:val="24"/>
+        <w:szCs w:val="24"/>
+        <w:u w:val="none" w:color="000000"/>
+        <w:effect w:val="none"/>
+        <w:bdr w:val="none" w:sz="0" w:space="0" w:color="auto" w:frame="1"/>
+        <w:vertAlign w:val="baseline"/>
+      </w:rPr>
+    </w:lvl>
+    <w:lvl w:ilvl="3" w:tplc="0950C394">
+      <w:start w:val="1"/>
+      <w:numFmt w:val="decimal"/>
+      <w:lvlText w:val="%4"/>
+      <w:lvlJc w:val="left"/>
+      <w:pPr>
+        <w:ind w:left="3653" w:firstLine="0"/>
+      </w:pPr>
+      <w:rPr>
+        <w:rFonts w:ascii="Arial" w:eastAsia="Arial" w:hAnsi="Arial" w:cs="Arial"/>
+        <w:b w:val="0"/>
+        <w:i w:val="0"/>
+        <w:strike w:val="0"/>
+        <w:dstrike w:val="0"/>
+        <w:color w:val="000000"/>
+        <w:sz w:val="24"/>
+        <w:szCs w:val="24"/>
+        <w:u w:val="none" w:color="000000"/>
+        <w:effect w:val="none"/>
+        <w:bdr w:val="none" w:sz="0" w:space="0" w:color="auto" w:frame="1"/>
+        <w:vertAlign w:val="baseline"/>
+      </w:rPr>
+    </w:lvl>
+    <w:lvl w:ilvl="4" w:tplc="B1DE3362">
+      <w:start w:val="1"/>
+      <w:numFmt w:val="lowerLetter"/>
+      <w:lvlText w:val="%5"/>
+      <w:lvlJc w:val="left"/>
+      <w:pPr>
+        <w:ind w:left="4373" w:firstLine="0"/>
+      </w:pPr>
+      <w:rPr>
+        <w:rFonts w:ascii="Arial" w:eastAsia="Arial" w:hAnsi="Arial" w:cs="Arial"/>
+        <w:b w:val="0"/>
+        <w:i w:val="0"/>
+        <w:strike w:val="0"/>
+        <w:dstrike w:val="0"/>
+        <w:color w:val="000000"/>
+        <w:sz w:val="24"/>
+        <w:szCs w:val="24"/>
+        <w:u w:val="none" w:color="000000"/>
+        <w:effect w:val="none"/>
+        <w:bdr w:val="none" w:sz="0" w:space="0" w:color="auto" w:frame="1"/>
+        <w:vertAlign w:val="baseline"/>
+      </w:rPr>
+    </w:lvl>
+    <w:lvl w:ilvl="5" w:tplc="B608E134">
+      <w:start w:val="1"/>
+      <w:numFmt w:val="lowerRoman"/>
+      <w:lvlText w:val="%6"/>
+      <w:lvlJc w:val="left"/>
+      <w:pPr>
+        <w:ind w:left="5093" w:firstLine="0"/>
+      </w:pPr>
+      <w:rPr>
+        <w:rFonts w:ascii="Arial" w:eastAsia="Arial" w:hAnsi="Arial" w:cs="Arial"/>
+        <w:b w:val="0"/>
+        <w:i w:val="0"/>
+        <w:strike w:val="0"/>
+        <w:dstrike w:val="0"/>
+        <w:color w:val="000000"/>
+        <w:sz w:val="24"/>
+        <w:szCs w:val="24"/>
+        <w:u w:val="none" w:color="000000"/>
+        <w:effect w:val="none"/>
+        <w:bdr w:val="none" w:sz="0" w:space="0" w:color="auto" w:frame="1"/>
+        <w:vertAlign w:val="baseline"/>
+      </w:rPr>
+    </w:lvl>
+    <w:lvl w:ilvl="6" w:tplc="1F2C4F48">
+      <w:start w:val="1"/>
+      <w:numFmt w:val="decimal"/>
+      <w:lvlText w:val="%7"/>
+      <w:lvlJc w:val="left"/>
+      <w:pPr>
+        <w:ind w:left="5813" w:firstLine="0"/>
+      </w:pPr>
+      <w:rPr>
+        <w:rFonts w:ascii="Arial" w:eastAsia="Arial" w:hAnsi="Arial" w:cs="Arial"/>
+        <w:b w:val="0"/>
+        <w:i w:val="0"/>
+        <w:strike w:val="0"/>
+        <w:dstrike w:val="0"/>
+        <w:color w:val="000000"/>
+        <w:sz w:val="24"/>
+        <w:szCs w:val="24"/>
+        <w:u w:val="none" w:color="000000"/>
+        <w:effect w:val="none"/>
+        <w:bdr w:val="none" w:sz="0" w:space="0" w:color="auto" w:frame="1"/>
+        <w:vertAlign w:val="baseline"/>
+      </w:rPr>
+    </w:lvl>
+    <w:lvl w:ilvl="7" w:tplc="0E0E8586">
+      <w:start w:val="1"/>
+      <w:numFmt w:val="lowerLetter"/>
+      <w:lvlText w:val="%8"/>
+      <w:lvlJc w:val="left"/>
+      <w:pPr>
+        <w:ind w:left="6533" w:firstLine="0"/>
+      </w:pPr>
+      <w:rPr>
+        <w:rFonts w:ascii="Arial" w:eastAsia="Arial" w:hAnsi="Arial" w:cs="Arial"/>
+        <w:b w:val="0"/>
+        <w:i w:val="0"/>
+        <w:strike w:val="0"/>
+        <w:dstrike w:val="0"/>
+        <w:color w:val="000000"/>
+        <w:sz w:val="24"/>
+        <w:szCs w:val="24"/>
+        <w:u w:val="none" w:color="000000"/>
+        <w:effect w:val="none"/>
+        <w:bdr w:val="none" w:sz="0" w:space="0" w:color="auto" w:frame="1"/>
+        <w:vertAlign w:val="baseline"/>
+      </w:rPr>
+    </w:lvl>
+    <w:lvl w:ilvl="8" w:tplc="0E4E1A82">
+      <w:start w:val="1"/>
+      <w:numFmt w:val="lowerRoman"/>
+      <w:lvlText w:val="%9"/>
+      <w:lvlJc w:val="left"/>
+      <w:pPr>
+        <w:ind w:left="7253" w:firstLine="0"/>
+      </w:pPr>
+      <w:rPr>
+        <w:rFonts w:ascii="Arial" w:eastAsia="Arial" w:hAnsi="Arial" w:cs="Arial"/>
+        <w:b w:val="0"/>
+        <w:i w:val="0"/>
+        <w:strike w:val="0"/>
+        <w:dstrike w:val="0"/>
+        <w:color w:val="000000"/>
+        <w:sz w:val="24"/>
+        <w:szCs w:val="24"/>
+        <w:u w:val="none" w:color="000000"/>
+        <w:effect w:val="none"/>
+        <w:bdr w:val="none" w:sz="0" w:space="0" w:color="auto" w:frame="1"/>
+        <w:vertAlign w:val="baseline"/>
+      </w:rPr>
+    </w:lvl>
+  </w:abstractNum>
+  <w:abstractNum w:abstractNumId="3" w15:restartNumberingAfterBreak="0">
+    <w:nsid w:val="536A50D6"/>
+    <w:multiLevelType w:val="hybridMultilevel"/>
+    <w:tmpl w:val="CD108DF8"/>
+    <w:lvl w:ilvl="0" w:tplc="77F0AA9C">
+      <w:start w:val="1"/>
+      <w:numFmt w:val="lowerLetter"/>
+      <w:lvlText w:val="%1."/>
+      <w:lvlJc w:val="left"/>
+      <w:pPr>
+        <w:ind w:left="2213" w:firstLine="0"/>
+      </w:pPr>
+      <w:rPr>
+        <w:rFonts w:ascii="Arial" w:eastAsia="Arial" w:hAnsi="Arial" w:cs="Arial"/>
+        <w:b w:val="0"/>
+        <w:i w:val="0"/>
+        <w:strike w:val="0"/>
+        <w:dstrike w:val="0"/>
+        <w:color w:val="000000"/>
+        <w:sz w:val="24"/>
+        <w:szCs w:val="24"/>
+        <w:u w:val="none" w:color="000000"/>
+        <w:effect w:val="none"/>
+        <w:bdr w:val="none" w:sz="0" w:space="0" w:color="auto" w:frame="1"/>
+        <w:vertAlign w:val="baseline"/>
+      </w:rPr>
+    </w:lvl>
+    <w:lvl w:ilvl="1" w:tplc="0C0A0019" w:tentative="1">
+      <w:start w:val="1"/>
+      <w:numFmt w:val="lowerLetter"/>
+      <w:lvlText w:val="%2."/>
+      <w:lvlJc w:val="left"/>
+      <w:pPr>
+        <w:ind w:left="1440" w:hanging="360"/>
+      </w:pPr>
+    </w:lvl>
+    <w:lvl w:ilvl="2" w:tplc="0C0A001B" w:tentative="1">
+      <w:start w:val="1"/>
+      <w:numFmt w:val="lowerRoman"/>
+      <w:lvlText w:val="%3."/>
+      <w:lvlJc w:val="right"/>
+      <w:pPr>
+        <w:ind w:left="2160" w:hanging="180"/>
+      </w:pPr>
+    </w:lvl>
+    <w:lvl w:ilvl="3" w:tplc="0C0A000F" w:tentative="1">
+      <w:start w:val="1"/>
+      <w:numFmt w:val="decimal"/>
+      <w:lvlText w:val="%4."/>
+      <w:lvlJc w:val="left"/>
+      <w:pPr>
+        <w:ind w:left="2880" w:hanging="360"/>
+      </w:pPr>
+    </w:lvl>
+    <w:lvl w:ilvl="4" w:tplc="0C0A0019" w:tentative="1">
+      <w:start w:val="1"/>
+      <w:numFmt w:val="lowerLetter"/>
+      <w:lvlText w:val="%5."/>
+      <w:lvlJc w:val="left"/>
+      <w:pPr>
+        <w:ind w:left="3600" w:hanging="360"/>
+      </w:pPr>
+    </w:lvl>
+    <w:lvl w:ilvl="5" w:tplc="0C0A001B" w:tentative="1">
+      <w:start w:val="1"/>
+      <w:numFmt w:val="lowerRoman"/>
+      <w:lvlText w:val="%6."/>
+      <w:lvlJc w:val="right"/>
+      <w:pPr>
+        <w:ind w:left="4320" w:hanging="180"/>
+      </w:pPr>
+    </w:lvl>
+    <w:lvl w:ilvl="6" w:tplc="0C0A000F" w:tentative="1">
+      <w:start w:val="1"/>
+      <w:numFmt w:val="decimal"/>
+      <w:lvlText w:val="%7."/>
+      <w:lvlJc w:val="left"/>
+      <w:pPr>
+        <w:ind w:left="5040" w:hanging="360"/>
+      </w:pPr>
+    </w:lvl>
+    <w:lvl w:ilvl="7" w:tplc="0C0A0019" w:tentative="1">
+      <w:start w:val="1"/>
+      <w:numFmt w:val="lowerLetter"/>
+      <w:lvlText w:val="%8."/>
+      <w:lvlJc w:val="left"/>
+      <w:pPr>
+        <w:ind w:left="5760" w:hanging="360"/>
+      </w:pPr>
+    </w:lvl>
+    <w:lvl w:ilvl="8" w:tplc="0C0A001B" w:tentative="1">
+      <w:start w:val="1"/>
+      <w:numFmt w:val="lowerRoman"/>
+      <w:lvlText w:val="%9."/>
+      <w:lvlJc w:val="right"/>
+      <w:pPr>
+        <w:ind w:left="6480" w:hanging="180"/>
+      </w:pPr>
+    </w:lvl>
+  </w:abstractNum>
+  <w:num w:numId="1" w16cid:durableId="32846410">
+    <w:abstractNumId w:val="2"/>
+    <w:lvlOverride w:ilvl="0">
+      <w:startOverride w:val="1"/>
+    </w:lvlOverride>
+    <w:lvlOverride w:ilvl="1">
+      <w:startOverride w:val="1"/>
+    </w:lvlOverride>
+    <w:lvlOverride w:ilvl="2">
+      <w:startOverride w:val="1"/>
+    </w:lvlOverride>
+    <w:lvlOverride w:ilvl="3">
+      <w:startOverride w:val="1"/>
+    </w:lvlOverride>
+    <w:lvlOverride w:ilvl="4">
+      <w:startOverride w:val="1"/>
+    </w:lvlOverride>
+    <w:lvlOverride w:ilvl="5">
+      <w:startOverride w:val="1"/>
+    </w:lvlOverride>
+    <w:lvlOverride w:ilvl="6">
+      <w:startOverride w:val="1"/>
+    </w:lvlOverride>
+    <w:lvlOverride w:ilvl="7">
+      <w:startOverride w:val="1"/>
+    </w:lvlOverride>
+    <w:lvlOverride w:ilvl="8">
+      <w:startOverride w:val="1"/>
+    </w:lvlOverride>
+  </w:num>
+  <w:num w:numId="2" w16cid:durableId="24794183">
+    <w:abstractNumId w:val="2"/>
+  </w:num>
+  <w:num w:numId="3" w16cid:durableId="1569226395">
+    <w:abstractNumId w:val="3"/>
+  </w:num>
+  <w:num w:numId="4" w16cid:durableId="1384909065">
+    <w:abstractNumId w:val="1"/>
+  </w:num>
+  <w:num w:numId="5" w16cid:durableId="1463187301">
+    <w:abstractNumId w:val="0"/>
+  </w:num>
+</w:numbering>
 </file>
 
 <file path=word/styles.xml><?xml version="1.0" encoding="utf-8"?>
@@ -2406,6 +6332,17 @@
     <w:uiPriority w:val="99"/>
     <w:rsid w:val="00EC03DD"/>
   </w:style>
+  <w:style w:type="paragraph" w:styleId="Prrafodelista">
+    <w:name w:val="List Paragraph"/>
+    <w:basedOn w:val="Normal"/>
+    <w:uiPriority w:val="34"/>
+    <w:qFormat/>
+    <w:rsid w:val="00B61CE5"/>
+    <w:pPr>
+      <w:ind w:left="720"/>
+      <w:contextualSpacing/>
+    </w:pPr>
+  </w:style>
 </w:styles>
 </file>
 
